--- a/email-service/email-service-documentation.docx
+++ b/email-service/email-service-documentation.docx
@@ -27,13 +27,43 @@
         <w:rPr>
           <w:lang w:val="ru-RU"/>
         </w:rPr>
-        <w:t xml:space="preserve">Для запуска </w:t>
-      </w:r>
-      <w:r>
-        <w:rPr>
-          <w:lang w:val="ru-RU"/>
-        </w:rPr>
-        <w:t>почтового клиента</w:t>
+        <w:t>Для</w:t>
+      </w:r>
+      <w:r>
+        <w:rPr>
+          <w:lang w:val="en-US"/>
+        </w:rPr>
+        <w:t xml:space="preserve"> </w:t>
+      </w:r>
+      <w:r>
+        <w:rPr>
+          <w:lang w:val="ru-RU"/>
+        </w:rPr>
+        <w:t>запуска</w:t>
+      </w:r>
+      <w:r>
+        <w:rPr>
+          <w:lang w:val="en-US"/>
+        </w:rPr>
+        <w:t xml:space="preserve"> </w:t>
+      </w:r>
+      <w:r>
+        <w:rPr>
+          <w:lang w:val="ru-RU"/>
+        </w:rPr>
+        <w:t>почтового</w:t>
+      </w:r>
+      <w:r>
+        <w:rPr>
+          <w:lang w:val="en-US"/>
+        </w:rPr>
+        <w:t xml:space="preserve"> </w:t>
+      </w:r>
+      <w:r>
+        <w:rPr>
+          <w:lang w:val="ru-RU"/>
+        </w:rPr>
+        <w:t>клиента</w:t>
       </w:r>
     </w:p>
     <w:p>
@@ -216,452 +246,8 @@
       </w:r>
     </w:p>
     <w:p>
-      <w:pPr>
-        <w:rPr>
-          <w:lang w:val="en-US"/>
-        </w:rPr>
-      </w:pPr>
-      <w:r>
-        <w:rPr>
-          <w:lang w:val="ru-RU"/>
-        </w:rPr>
-        <w:t>хранит</w:t>
-      </w:r>
-      <w:r>
-        <w:rPr>
-          <w:lang w:val="ru-RU"/>
-        </w:rPr>
-        <w:t xml:space="preserve"> </w:t>
-      </w:r>
-      <w:r>
-        <w:rPr>
-          <w:lang w:val="ru-RU"/>
-        </w:rPr>
-        <w:t>всю</w:t>
-      </w:r>
-      <w:r>
-        <w:rPr>
-          <w:lang w:val="ru-RU"/>
-        </w:rPr>
-        <w:t xml:space="preserve"> </w:t>
-      </w:r>
-      <w:r>
-        <w:rPr>
-          <w:lang w:val="ru-RU"/>
-        </w:rPr>
-        <w:t xml:space="preserve">конфигурацию для отправки электронного письма из </w:t>
-      </w:r>
-      <w:r>
-        <w:rPr>
-          <w:lang w:val="en-US"/>
-        </w:rPr>
-        <w:t>google</w:t>
-      </w:r>
-      <w:r>
-        <w:rPr>
-          <w:lang w:val="ru-RU"/>
-        </w:rPr>
-        <w:t>-</w:t>
-      </w:r>
-      <w:r>
-        <w:rPr>
-          <w:lang w:val="en-US"/>
-        </w:rPr>
-        <w:t>mail</w:t>
-      </w:r>
-    </w:p>
-    <w:p>
-      <w:pPr>
-        <w:rPr>
-          <w:lang w:val="en-US"/>
-        </w:rPr>
-      </w:pPr>
-    </w:p>
-    <w:p>
-      <w:pPr>
-        <w:pStyle w:val="HTML"/>
-        <w:shd w:val="clear" w:color="auto" w:fill="2B2B2B"/>
-        <w:rPr>
-          <w:rFonts w:ascii="JetBrains Mono" w:hAnsi="JetBrains Mono"/>
-          <w:color w:val="A9B7C6"/>
-        </w:rPr>
-      </w:pPr>
-      <w:r>
-        <w:rPr>
-          <w:rFonts w:ascii="JetBrains Mono" w:hAnsi="JetBrains Mono"/>
-          <w:color w:val="CC7832"/>
-        </w:rPr>
-        <w:t xml:space="preserve">public class </w:t>
-      </w:r>
-      <w:r>
-        <w:rPr>
-          <w:rFonts w:ascii="JetBrains Mono" w:hAnsi="JetBrains Mono"/>
-          <w:color w:val="A9B7C6"/>
-        </w:rPr>
-        <w:t>EmailVerificationDto {</w:t>
-      </w:r>
-      <w:r>
-        <w:rPr>
-          <w:rFonts w:ascii="JetBrains Mono" w:hAnsi="JetBrains Mono"/>
-          <w:color w:val="A9B7C6"/>
-        </w:rPr>
-        <w:br/>
-        <w:t xml:space="preserve">    String </w:t>
-      </w:r>
-      <w:r>
-        <w:rPr>
-          <w:rFonts w:ascii="JetBrains Mono" w:hAnsi="JetBrains Mono"/>
-          <w:color w:val="9876AA"/>
-        </w:rPr>
-        <w:t>tokenValue</w:t>
-      </w:r>
-      <w:r>
-        <w:rPr>
-          <w:rFonts w:ascii="JetBrains Mono" w:hAnsi="JetBrains Mono"/>
-          <w:color w:val="CC7832"/>
-        </w:rPr>
-        <w:t>;</w:t>
-      </w:r>
-      <w:r>
-        <w:rPr>
-          <w:rFonts w:ascii="JetBrains Mono" w:hAnsi="JetBrains Mono"/>
-          <w:color w:val="CC7832"/>
-          <w:lang w:val="en-US"/>
-        </w:rPr>
-        <w:t xml:space="preserve"> - </w:t>
-      </w:r>
-      <w:r>
-        <w:rPr>
-          <w:rFonts w:ascii="JetBrains Mono" w:hAnsi="JetBrains Mono"/>
-          <w:color w:val="CC7832"/>
-          <w:lang w:val="ru-RU"/>
-        </w:rPr>
-        <w:t>тот</w:t>
-      </w:r>
-      <w:r>
-        <w:rPr>
-          <w:rFonts w:ascii="JetBrains Mono" w:hAnsi="JetBrains Mono"/>
-          <w:color w:val="CC7832"/>
-          <w:lang w:val="en-US"/>
-        </w:rPr>
-        <w:t xml:space="preserve"> </w:t>
-      </w:r>
-      <w:r>
-        <w:rPr>
-          <w:rFonts w:ascii="JetBrains Mono" w:hAnsi="JetBrains Mono"/>
-          <w:color w:val="CC7832"/>
-          <w:lang w:val="ru-RU"/>
-        </w:rPr>
-        <w:t>токен</w:t>
-      </w:r>
-      <w:r>
-        <w:rPr>
-          <w:rFonts w:ascii="JetBrains Mono" w:hAnsi="JetBrains Mono"/>
-          <w:color w:val="CC7832"/>
-          <w:lang w:val="en-US"/>
-        </w:rPr>
-        <w:t xml:space="preserve">, </w:t>
-      </w:r>
-      <w:r>
-        <w:rPr>
-          <w:rFonts w:ascii="JetBrains Mono" w:hAnsi="JetBrains Mono"/>
-          <w:color w:val="CC7832"/>
-          <w:lang w:val="ru-RU"/>
-        </w:rPr>
-        <w:t>который</w:t>
-      </w:r>
-      <w:r>
-        <w:rPr>
-          <w:rFonts w:ascii="JetBrains Mono" w:hAnsi="JetBrains Mono"/>
-          <w:color w:val="CC7832"/>
-          <w:lang w:val="en-US"/>
-        </w:rPr>
-        <w:t xml:space="preserve"> </w:t>
-      </w:r>
-      <w:r>
-        <w:rPr>
-          <w:rFonts w:ascii="JetBrains Mono" w:hAnsi="JetBrains Mono"/>
-          <w:color w:val="CC7832"/>
-          <w:lang w:val="ru-RU"/>
-        </w:rPr>
-        <w:t>будет</w:t>
-      </w:r>
-      <w:r>
-        <w:rPr>
-          <w:rFonts w:ascii="JetBrains Mono" w:hAnsi="JetBrains Mono"/>
-          <w:color w:val="CC7832"/>
-          <w:lang w:val="en-US"/>
-        </w:rPr>
-        <w:t xml:space="preserve"> </w:t>
-      </w:r>
-      <w:r>
-        <w:rPr>
-          <w:rFonts w:ascii="JetBrains Mono" w:hAnsi="JetBrains Mono"/>
-          <w:color w:val="CC7832"/>
-          <w:lang w:val="ru-RU"/>
-        </w:rPr>
-        <w:t>отправлен</w:t>
-      </w:r>
-      <w:r>
-        <w:rPr>
-          <w:rFonts w:ascii="JetBrains Mono" w:hAnsi="JetBrains Mono"/>
-          <w:color w:val="CC7832"/>
-          <w:lang w:val="en-US"/>
-        </w:rPr>
-        <w:t xml:space="preserve"> </w:t>
-      </w:r>
-      <w:r>
-        <w:rPr>
-          <w:rFonts w:ascii="JetBrains Mono" w:hAnsi="JetBrains Mono"/>
-          <w:color w:val="CC7832"/>
-          <w:lang w:val="ru-RU"/>
-        </w:rPr>
-        <w:t>пользователю</w:t>
-      </w:r>
-      <w:r>
-        <w:rPr>
-          <w:rFonts w:ascii="JetBrains Mono" w:hAnsi="JetBrains Mono"/>
-          <w:color w:val="CC7832"/>
-          <w:lang w:val="en-US"/>
-        </w:rPr>
-        <w:t xml:space="preserve"> </w:t>
-      </w:r>
-      <w:r>
-        <w:rPr>
-          <w:rFonts w:ascii="JetBrains Mono" w:hAnsi="JetBrains Mono"/>
-          <w:color w:val="CC7832"/>
-          <w:lang w:val="ru-RU"/>
-        </w:rPr>
-        <w:t>для</w:t>
-      </w:r>
-      <w:r>
-        <w:rPr>
-          <w:rFonts w:ascii="JetBrains Mono" w:hAnsi="JetBrains Mono"/>
-          <w:color w:val="CC7832"/>
-          <w:lang w:val="en-US"/>
-        </w:rPr>
-        <w:t xml:space="preserve"> </w:t>
-      </w:r>
-      <w:r>
-        <w:rPr>
-          <w:rFonts w:ascii="JetBrains Mono" w:hAnsi="JetBrains Mono"/>
-          <w:color w:val="CC7832"/>
-          <w:lang w:val="ru-RU"/>
-        </w:rPr>
-        <w:t>того</w:t>
-      </w:r>
-      <w:r>
-        <w:rPr>
-          <w:rFonts w:ascii="JetBrains Mono" w:hAnsi="JetBrains Mono"/>
-          <w:color w:val="CC7832"/>
-          <w:lang w:val="en-US"/>
-        </w:rPr>
-        <w:t xml:space="preserve">, </w:t>
-      </w:r>
-      <w:r>
-        <w:rPr>
-          <w:rFonts w:ascii="JetBrains Mono" w:hAnsi="JetBrains Mono"/>
-          <w:color w:val="CC7832"/>
-          <w:lang w:val="ru-RU"/>
-        </w:rPr>
-        <w:t>что</w:t>
-      </w:r>
-      <w:r>
-        <w:rPr>
-          <w:rFonts w:ascii="JetBrains Mono" w:hAnsi="JetBrains Mono"/>
-          <w:color w:val="CC7832"/>
-          <w:lang w:val="en-US"/>
-        </w:rPr>
-        <w:t xml:space="preserve"> </w:t>
-      </w:r>
-      <w:r>
-        <w:rPr>
-          <w:rFonts w:ascii="JetBrains Mono" w:hAnsi="JetBrains Mono"/>
-          <w:color w:val="CC7832"/>
-          <w:lang w:val="ru-RU"/>
-        </w:rPr>
-        <w:t>бы</w:t>
-      </w:r>
-      <w:r>
-        <w:rPr>
-          <w:rFonts w:ascii="JetBrains Mono" w:hAnsi="JetBrains Mono"/>
-          <w:color w:val="CC7832"/>
-          <w:lang w:val="en-US"/>
-        </w:rPr>
-        <w:t xml:space="preserve"> </w:t>
-      </w:r>
-      <w:r>
-        <w:rPr>
-          <w:rFonts w:ascii="JetBrains Mono" w:hAnsi="JetBrains Mono"/>
-          <w:color w:val="CC7832"/>
-          <w:lang w:val="ru-RU"/>
-        </w:rPr>
-        <w:t>он</w:t>
-      </w:r>
-      <w:r>
-        <w:rPr>
-          <w:rFonts w:ascii="JetBrains Mono" w:hAnsi="JetBrains Mono"/>
-          <w:color w:val="CC7832"/>
-          <w:lang w:val="en-US"/>
-        </w:rPr>
-        <w:t xml:space="preserve"> </w:t>
-      </w:r>
-      <w:r>
-        <w:rPr>
-          <w:rFonts w:ascii="JetBrains Mono" w:hAnsi="JetBrains Mono"/>
-          <w:color w:val="CC7832"/>
-          <w:lang w:val="ru-RU"/>
-        </w:rPr>
-        <w:t>мог</w:t>
-      </w:r>
-      <w:r>
-        <w:rPr>
-          <w:rFonts w:ascii="JetBrains Mono" w:hAnsi="JetBrains Mono"/>
-          <w:color w:val="CC7832"/>
-          <w:lang w:val="en-US"/>
-        </w:rPr>
-        <w:t xml:space="preserve"> </w:t>
-      </w:r>
-      <w:r>
-        <w:rPr>
-          <w:rFonts w:ascii="JetBrains Mono" w:hAnsi="JetBrains Mono"/>
-          <w:color w:val="CC7832"/>
-          <w:lang w:val="ru-RU"/>
-        </w:rPr>
-        <w:t>подтвердить</w:t>
-      </w:r>
-      <w:r>
-        <w:rPr>
-          <w:rFonts w:ascii="JetBrains Mono" w:hAnsi="JetBrains Mono"/>
-          <w:color w:val="CC7832"/>
-          <w:lang w:val="en-US"/>
-        </w:rPr>
-        <w:t xml:space="preserve"> </w:t>
-      </w:r>
-      <w:r>
-        <w:rPr>
-          <w:rFonts w:ascii="JetBrains Mono" w:hAnsi="JetBrains Mono"/>
-          <w:color w:val="CC7832"/>
-          <w:lang w:val="ru-RU"/>
-        </w:rPr>
-        <w:t>свой</w:t>
-      </w:r>
-      <w:r>
-        <w:rPr>
-          <w:rFonts w:ascii="JetBrains Mono" w:hAnsi="JetBrains Mono"/>
-          <w:color w:val="CC7832"/>
-          <w:lang w:val="en-US"/>
-        </w:rPr>
-        <w:t xml:space="preserve"> </w:t>
-      </w:r>
-      <w:r>
-        <w:rPr>
-          <w:rFonts w:ascii="JetBrains Mono" w:hAnsi="JetBrains Mono"/>
-          <w:color w:val="CC7832"/>
-          <w:lang w:val="en-US"/>
-        </w:rPr>
-        <w:t>e-mail</w:t>
-      </w:r>
-      <w:r>
-        <w:rPr>
-          <w:rFonts w:ascii="JetBrains Mono" w:hAnsi="JetBrains Mono"/>
-          <w:color w:val="CC7832"/>
-        </w:rPr>
-        <w:br/>
-        <w:t xml:space="preserve">    </w:t>
-      </w:r>
-      <w:r>
-        <w:rPr>
-          <w:rFonts w:ascii="JetBrains Mono" w:hAnsi="JetBrains Mono"/>
-          <w:color w:val="A9B7C6"/>
-        </w:rPr>
-        <w:t xml:space="preserve">String </w:t>
-      </w:r>
-      <w:r>
-        <w:rPr>
-          <w:rFonts w:ascii="JetBrains Mono" w:hAnsi="JetBrains Mono"/>
-          <w:color w:val="9876AA"/>
-        </w:rPr>
-        <w:t>userName</w:t>
-      </w:r>
-      <w:r>
-        <w:rPr>
-          <w:rFonts w:ascii="JetBrains Mono" w:hAnsi="JetBrains Mono"/>
-          <w:color w:val="CC7832"/>
-        </w:rPr>
-        <w:t>;</w:t>
-      </w:r>
-      <w:r>
-        <w:rPr>
-          <w:rFonts w:ascii="JetBrains Mono" w:hAnsi="JetBrains Mono"/>
-          <w:color w:val="CC7832"/>
-        </w:rPr>
-        <w:br/>
-        <w:t xml:space="preserve">    </w:t>
-      </w:r>
-      <w:r>
-        <w:rPr>
-          <w:rFonts w:ascii="JetBrains Mono" w:hAnsi="JetBrains Mono"/>
-          <w:color w:val="A9B7C6"/>
-        </w:rPr>
-        <w:t xml:space="preserve">String </w:t>
-      </w:r>
-      <w:r>
-        <w:rPr>
-          <w:rFonts w:ascii="JetBrains Mono" w:hAnsi="JetBrains Mono"/>
-          <w:color w:val="9876AA"/>
-        </w:rPr>
-        <w:t>userLastName</w:t>
-      </w:r>
-      <w:r>
-        <w:rPr>
-          <w:rFonts w:ascii="JetBrains Mono" w:hAnsi="JetBrains Mono"/>
-          <w:color w:val="CC7832"/>
-        </w:rPr>
-        <w:t>;</w:t>
-      </w:r>
-      <w:r>
-        <w:rPr>
-          <w:rFonts w:ascii="JetBrains Mono" w:hAnsi="JetBrains Mono"/>
-          <w:color w:val="CC7832"/>
-        </w:rPr>
-        <w:br/>
-        <w:t xml:space="preserve">    </w:t>
-      </w:r>
-      <w:r>
-        <w:rPr>
-          <w:rFonts w:ascii="JetBrains Mono" w:hAnsi="JetBrains Mono"/>
-          <w:color w:val="A9B7C6"/>
-        </w:rPr>
-        <w:t xml:space="preserve">String </w:t>
-      </w:r>
-      <w:r>
-        <w:rPr>
-          <w:rFonts w:ascii="JetBrains Mono" w:hAnsi="JetBrains Mono"/>
-          <w:color w:val="9876AA"/>
-        </w:rPr>
-        <w:t>email</w:t>
-      </w:r>
-      <w:r>
-        <w:rPr>
-          <w:rFonts w:ascii="JetBrains Mono" w:hAnsi="JetBrains Mono"/>
-          <w:color w:val="CC7832"/>
-        </w:rPr>
-        <w:t>;</w:t>
-      </w:r>
-      <w:r>
-        <w:rPr>
-          <w:rFonts w:ascii="JetBrains Mono" w:hAnsi="JetBrains Mono"/>
-          <w:color w:val="CC7832"/>
-        </w:rPr>
-        <w:br/>
-      </w:r>
-      <w:r>
-        <w:rPr>
-          <w:rFonts w:ascii="JetBrains Mono" w:hAnsi="JetBrains Mono"/>
-          <w:color w:val="A9B7C6"/>
-        </w:rPr>
-        <w:t>}</w:t>
+      <w:r>
+        <w:t>хранит всю конфигурацию для отправки электронного письма из google-mail</w:t>
       </w:r>
     </w:p>
     <w:p/>
@@ -674,129 +260,294 @@
           <w:color w:val="A9B7C6"/>
         </w:rPr>
       </w:pPr>
-      <w:proofErr w:type="gramStart"/>
-      <w:r>
-        <w:rPr>
-          <w:lang w:val="en-US"/>
-        </w:rPr>
-        <w:t>application</w:t>
-      </w:r>
-      <w:r>
-        <w:rPr>
-          <w:lang w:val="ru-RU"/>
-        </w:rPr>
-        <w:t>.</w:t>
-      </w:r>
-      <w:r>
-        <w:rPr>
-          <w:lang w:val="en-US"/>
-        </w:rPr>
-        <w:t>properties</w:t>
-      </w:r>
-      <w:proofErr w:type="gramEnd"/>
-      <w:r>
-        <w:rPr>
-          <w:lang w:val="ru-RU"/>
-        </w:rPr>
-        <w:t xml:space="preserve"> +  </w:t>
-      </w:r>
-      <w:r>
-        <w:rPr>
-          <w:lang w:val="ru-RU"/>
-        </w:rPr>
-        <w:t>данные</w:t>
-      </w:r>
-      <w:r>
-        <w:rPr>
-          <w:lang w:val="ru-RU"/>
-        </w:rPr>
-        <w:t xml:space="preserve"> </w:t>
-      </w:r>
-      <w:r>
-        <w:rPr>
-          <w:lang w:val="ru-RU"/>
-        </w:rPr>
-        <w:t>того</w:t>
-      </w:r>
-      <w:r>
-        <w:rPr>
-          <w:lang w:val="ru-RU"/>
-        </w:rPr>
-        <w:t xml:space="preserve"> </w:t>
-      </w:r>
-      <w:r>
-        <w:rPr>
-          <w:lang w:val="ru-RU"/>
-        </w:rPr>
-        <w:t xml:space="preserve">электронного ящика, с которого будет отправлено </w:t>
-      </w:r>
-      <w:r>
-        <w:rPr>
-          <w:lang w:val="ru-RU"/>
-        </w:rPr>
-        <w:t>письмо</w:t>
-      </w:r>
-      <w:r>
-        <w:rPr>
-          <w:lang w:val="ru-RU"/>
+      <w:r>
+        <w:rPr>
+          <w:rFonts w:ascii="JetBrains Mono" w:hAnsi="JetBrains Mono"/>
+          <w:color w:val="CC7832"/>
+        </w:rPr>
+        <w:t xml:space="preserve">public class </w:t>
+      </w:r>
+      <w:r>
+        <w:rPr>
+          <w:rFonts w:ascii="JetBrains Mono" w:hAnsi="JetBrains Mono"/>
+          <w:color w:val="A9B7C6"/>
+        </w:rPr>
+        <w:t>EmailVerificationDto {</w:t>
+      </w:r>
+      <w:r>
+        <w:rPr>
+          <w:rFonts w:ascii="JetBrains Mono" w:hAnsi="JetBrains Mono"/>
+          <w:color w:val="A9B7C6"/>
         </w:rPr>
         <w:br/>
-      </w:r>
-      <w:r>
-        <w:rPr>
-          <w:rFonts w:ascii="JetBrains Mono" w:hAnsi="JetBrains Mono"/>
-          <w:color w:val="CC7832"/>
-        </w:rPr>
-        <w:t>email.password</w:t>
-      </w:r>
-      <w:r>
-        <w:rPr>
-          <w:rFonts w:ascii="JetBrains Mono" w:hAnsi="JetBrains Mono"/>
-          <w:color w:val="808080"/>
-        </w:rPr>
-        <w:t>=</w:t>
-      </w:r>
-      <w:r>
-        <w:rPr>
-          <w:rFonts w:ascii="JetBrains Mono" w:hAnsi="JetBrains Mono"/>
-          <w:color w:val="6A8759"/>
-        </w:rPr>
-        <w:t>TestingPrograms!</w:t>
-      </w:r>
-      <w:r>
-        <w:rPr>
-          <w:rFonts w:ascii="JetBrains Mono" w:hAnsi="JetBrains Mono"/>
-          <w:color w:val="6A8759"/>
+        <w:t xml:space="preserve">    String </w:t>
+      </w:r>
+      <w:r>
+        <w:rPr>
+          <w:rFonts w:ascii="JetBrains Mono" w:hAnsi="JetBrains Mono"/>
+          <w:color w:val="9876AA"/>
+        </w:rPr>
+        <w:t>tokenValue</w:t>
+      </w:r>
+      <w:r>
+        <w:rPr>
+          <w:rFonts w:ascii="JetBrains Mono" w:hAnsi="JetBrains Mono"/>
+          <w:color w:val="CC7832"/>
+        </w:rPr>
+        <w:t>;</w:t>
+      </w:r>
+      <w:r>
+        <w:rPr>
+          <w:rFonts w:ascii="JetBrains Mono" w:hAnsi="JetBrains Mono"/>
+          <w:color w:val="CC7832"/>
+        </w:rPr>
+        <w:t xml:space="preserve"> - </w:t>
+      </w:r>
+      <w:r>
+        <w:rPr>
+          <w:rFonts w:ascii="JetBrains Mono" w:hAnsi="JetBrains Mono"/>
+          <w:color w:val="CC7832"/>
+        </w:rPr>
+        <w:t>тот токен, который будет отправлен пользователю для того, что бы он мог подтвердить свой e-mail</w:t>
+      </w:r>
+      <w:r>
+        <w:rPr>
+          <w:rFonts w:ascii="JetBrains Mono" w:hAnsi="JetBrains Mono"/>
+          <w:color w:val="CC7832"/>
         </w:rPr>
         <w:br/>
-      </w:r>
-      <w:r>
-        <w:rPr>
-          <w:rFonts w:ascii="JetBrains Mono" w:hAnsi="JetBrains Mono"/>
-          <w:color w:val="CC7832"/>
-        </w:rPr>
-        <w:t>email.address</w:t>
-      </w:r>
-      <w:r>
-        <w:rPr>
-          <w:rFonts w:ascii="JetBrains Mono" w:hAnsi="JetBrains Mono"/>
-          <w:color w:val="808080"/>
-        </w:rPr>
-        <w:t>=</w:t>
-      </w:r>
-      <w:r>
-        <w:rPr>
-          <w:rFonts w:ascii="JetBrains Mono" w:hAnsi="JetBrains Mono"/>
-          <w:color w:val="6A8759"/>
-        </w:rPr>
-        <w:t>testingProgramsJava@gmail.com</w:t>
+        <w:t xml:space="preserve">    </w:t>
+      </w:r>
+      <w:r>
+        <w:rPr>
+          <w:rFonts w:ascii="JetBrains Mono" w:hAnsi="JetBrains Mono"/>
+          <w:color w:val="A9B7C6"/>
+        </w:rPr>
+        <w:t xml:space="preserve">String </w:t>
+      </w:r>
+      <w:r>
+        <w:rPr>
+          <w:rFonts w:ascii="JetBrains Mono" w:hAnsi="JetBrains Mono"/>
+          <w:color w:val="9876AA"/>
+        </w:rPr>
+        <w:t>userName</w:t>
+      </w:r>
+      <w:r>
+        <w:rPr>
+          <w:rFonts w:ascii="JetBrains Mono" w:hAnsi="JetBrains Mono"/>
+          <w:color w:val="CC7832"/>
+        </w:rPr>
+        <w:t>;</w:t>
+      </w:r>
+      <w:r>
+        <w:rPr>
+          <w:rFonts w:ascii="JetBrains Mono" w:hAnsi="JetBrains Mono"/>
+          <w:color w:val="CC7832"/>
+        </w:rPr>
+        <w:br/>
+        <w:t xml:space="preserve">    </w:t>
+      </w:r>
+      <w:r>
+        <w:rPr>
+          <w:rFonts w:ascii="JetBrains Mono" w:hAnsi="JetBrains Mono"/>
+          <w:color w:val="A9B7C6"/>
+        </w:rPr>
+        <w:t xml:space="preserve">String </w:t>
+      </w:r>
+      <w:r>
+        <w:rPr>
+          <w:rFonts w:ascii="JetBrains Mono" w:hAnsi="JetBrains Mono"/>
+          <w:color w:val="9876AA"/>
+        </w:rPr>
+        <w:t>userLastName</w:t>
+      </w:r>
+      <w:r>
+        <w:rPr>
+          <w:rFonts w:ascii="JetBrains Mono" w:hAnsi="JetBrains Mono"/>
+          <w:color w:val="CC7832"/>
+        </w:rPr>
+        <w:t>;</w:t>
+      </w:r>
+      <w:r>
+        <w:rPr>
+          <w:rFonts w:ascii="JetBrains Mono" w:hAnsi="JetBrains Mono"/>
+          <w:color w:val="CC7832"/>
+        </w:rPr>
+        <w:br/>
+        <w:t xml:space="preserve">    </w:t>
+      </w:r>
+      <w:r>
+        <w:rPr>
+          <w:rFonts w:ascii="JetBrains Mono" w:hAnsi="JetBrains Mono"/>
+          <w:color w:val="A9B7C6"/>
+        </w:rPr>
+        <w:t xml:space="preserve">String </w:t>
+      </w:r>
+      <w:r>
+        <w:rPr>
+          <w:rFonts w:ascii="JetBrains Mono" w:hAnsi="JetBrains Mono"/>
+          <w:color w:val="9876AA"/>
+        </w:rPr>
+        <w:t>email</w:t>
+      </w:r>
+      <w:r>
+        <w:rPr>
+          <w:rFonts w:ascii="JetBrains Mono" w:hAnsi="JetBrains Mono"/>
+          <w:color w:val="CC7832"/>
+        </w:rPr>
+        <w:t>;</w:t>
+      </w:r>
+      <w:r>
+        <w:rPr>
+          <w:rFonts w:ascii="JetBrains Mono" w:hAnsi="JetBrains Mono"/>
+          <w:color w:val="CC7832"/>
+        </w:rPr>
+        <w:br/>
+      </w:r>
+      <w:r>
+        <w:rPr>
+          <w:rFonts w:ascii="JetBrains Mono" w:hAnsi="JetBrains Mono"/>
+          <w:color w:val="A9B7C6"/>
+        </w:rPr>
+        <w:t>}</w:t>
       </w:r>
     </w:p>
     <w:p>
       <w:pPr>
+        <w:tabs>
+          <w:tab w:val="left" w:pos="1832"/>
+        </w:tabs>
+      </w:pPr>
+      <w:r>
+        <w:tab/>
+      </w:r>
+    </w:p>
+    <w:p>
+      <w:pPr>
         <w:pStyle w:val="HTML"/>
         <w:shd w:val="clear" w:color="auto" w:fill="2B2B2B"/>
-      </w:pPr>
+        <w:rPr>
+          <w:rFonts w:ascii="JetBrains Mono" w:hAnsi="JetBrains Mono"/>
+          <w:color w:val="A9B7C6"/>
+        </w:rPr>
+      </w:pPr>
+      <w:proofErr w:type="gramStart"/>
+      <w:r>
+        <w:rPr>
+          <w:lang w:val="en-US"/>
+        </w:rPr>
+        <w:t>application</w:t>
+      </w:r>
+      <w:r>
+        <w:rPr>
+          <w:lang w:val="ru-RU"/>
+        </w:rPr>
+        <w:t>.</w:t>
+      </w:r>
+      <w:r>
+        <w:rPr>
+          <w:lang w:val="en-US"/>
+        </w:rPr>
+        <w:t>properties</w:t>
+      </w:r>
+      <w:proofErr w:type="gramEnd"/>
+      <w:r>
+        <w:rPr>
+          <w:lang w:val="ru-RU"/>
+        </w:rPr>
+        <w:t xml:space="preserve"> +  </w:t>
+      </w:r>
+      <w:r>
+        <w:rPr>
+          <w:lang w:val="ru-RU"/>
+        </w:rPr>
+        <w:t>данные</w:t>
+      </w:r>
+      <w:r>
+        <w:rPr>
+          <w:lang w:val="ru-RU"/>
+        </w:rPr>
+        <w:t xml:space="preserve"> </w:t>
+      </w:r>
+      <w:r>
+        <w:rPr>
+          <w:lang w:val="ru-RU"/>
+        </w:rPr>
+        <w:t>того</w:t>
+      </w:r>
+      <w:r>
+        <w:rPr>
+          <w:lang w:val="ru-RU"/>
+        </w:rPr>
+        <w:t xml:space="preserve"> </w:t>
+      </w:r>
+      <w:r>
+        <w:rPr>
+          <w:lang w:val="ru-RU"/>
+        </w:rPr>
+        <w:t xml:space="preserve">электронного ящика, с которого будет отправлено </w:t>
+      </w:r>
+      <w:r>
+        <w:rPr>
+          <w:lang w:val="ru-RU"/>
+        </w:rPr>
+        <w:t>письмо</w:t>
+      </w:r>
+      <w:r>
+        <w:rPr>
+          <w:lang w:val="ru-RU"/>
+        </w:rPr>
+        <w:br/>
+      </w:r>
+      <w:r>
+        <w:rPr>
+          <w:rFonts w:ascii="JetBrains Mono" w:hAnsi="JetBrains Mono"/>
+          <w:color w:val="CC7832"/>
+        </w:rPr>
+        <w:t>email.password</w:t>
+      </w:r>
+      <w:r>
+        <w:rPr>
+          <w:rFonts w:ascii="JetBrains Mono" w:hAnsi="JetBrains Mono"/>
+          <w:color w:val="808080"/>
+        </w:rPr>
+        <w:t>=</w:t>
+      </w:r>
+      <w:r>
+        <w:rPr>
+          <w:rFonts w:ascii="JetBrains Mono" w:hAnsi="JetBrains Mono"/>
+          <w:color w:val="6A8759"/>
+        </w:rPr>
+        <w:t>TestingPrograms!</w:t>
+      </w:r>
+      <w:r>
+        <w:rPr>
+          <w:rFonts w:ascii="JetBrains Mono" w:hAnsi="JetBrains Mono"/>
+          <w:color w:val="6A8759"/>
+        </w:rPr>
+        <w:br/>
+      </w:r>
+      <w:r>
+        <w:rPr>
+          <w:rFonts w:ascii="JetBrains Mono" w:hAnsi="JetBrains Mono"/>
+          <w:color w:val="CC7832"/>
+        </w:rPr>
+        <w:t>email.address</w:t>
+      </w:r>
+      <w:r>
+        <w:rPr>
+          <w:rFonts w:ascii="JetBrains Mono" w:hAnsi="JetBrains Mono"/>
+          <w:color w:val="808080"/>
+        </w:rPr>
+        <w:t>=</w:t>
+      </w:r>
+      <w:r>
+        <w:rPr>
+          <w:rFonts w:ascii="JetBrains Mono" w:hAnsi="JetBrains Mono"/>
+          <w:color w:val="6A8759"/>
+        </w:rPr>
+        <w:t>testingProgramsJava@gmail.com</w:t>
+      </w:r>
     </w:p>
     <w:p>
       <w:pPr>
@@ -808,9 +559,15 @@
       <w:pPr>
         <w:pStyle w:val="HTML"/>
         <w:shd w:val="clear" w:color="auto" w:fill="2B2B2B"/>
-        <w:rPr>
-          <w:rFonts w:ascii="JetBrains Mono" w:hAnsi="JetBrains Mono"/>
-          <w:color w:val="A9B7C6"/>
+      </w:pPr>
+    </w:p>
+    <w:p>
+      <w:pPr>
+        <w:pStyle w:val="HTML"/>
+        <w:shd w:val="clear" w:color="auto" w:fill="2B2B2B"/>
+        <w:rPr>
+          <w:rFonts w:ascii="JetBrains Mono" w:hAnsi="JetBrains Mono"/>
+          <w:color w:val="6A8759"/>
         </w:rPr>
       </w:pPr>
       <w:r>
@@ -848,36 +605,1997 @@
       <w:r>
         <w:br/>
       </w:r>
+      <w:r>
+        <w:rPr>
+          <w:rFonts w:ascii="JetBrains Mono" w:hAnsi="JetBrains Mono"/>
+          <w:color w:val="CC7832"/>
+        </w:rPr>
+        <w:t xml:space="preserve">verification.link </w:t>
+      </w:r>
+      <w:r>
+        <w:rPr>
+          <w:rFonts w:ascii="JetBrains Mono" w:hAnsi="JetBrains Mono"/>
+          <w:color w:val="808080"/>
+        </w:rPr>
+        <w:t xml:space="preserve">= </w:t>
+      </w:r>
+      <w:r>
+        <w:rPr>
+          <w:rFonts w:ascii="JetBrains Mono" w:hAnsi="JetBrains Mono"/>
+          <w:color w:val="6A8759"/>
+        </w:rPr>
+        <w:fldChar w:fldCharType="begin"/>
+      </w:r>
+      <w:r>
+        <w:rPr>
+          <w:rFonts w:ascii="JetBrains Mono" w:hAnsi="JetBrains Mono"/>
+          <w:color w:val="6A8759"/>
+        </w:rPr>
+        <w:instrText xml:space="preserve"> HYPERLINK "http://localhost:8082/users/v1/email-verification" </w:instrText>
+      </w:r>
+      <w:r>
+        <w:rPr>
+          <w:rFonts w:ascii="JetBrains Mono" w:hAnsi="JetBrains Mono"/>
+          <w:color w:val="6A8759"/>
+        </w:rPr>
+        <w:fldChar w:fldCharType="separate"/>
+      </w:r>
+      <w:r>
+        <w:rPr>
+          <w:rStyle w:val="a3"/>
+          <w:rFonts w:ascii="JetBrains Mono" w:hAnsi="JetBrains Mono"/>
+        </w:rPr>
+        <w:t>http://localhost:8082/users/v1/email-verification</w:t>
+      </w:r>
+      <w:r>
+        <w:rPr>
+          <w:rFonts w:ascii="JetBrains Mono" w:hAnsi="JetBrains Mono"/>
+          <w:color w:val="6A8759"/>
+        </w:rPr>
+        <w:fldChar w:fldCharType="end"/>
+      </w:r>
+    </w:p>
+    <w:p>
+      <w:pPr>
+        <w:pStyle w:val="HTML"/>
+        <w:shd w:val="clear" w:color="auto" w:fill="2B2B2B"/>
+        <w:rPr>
+          <w:rFonts w:ascii="JetBrains Mono" w:hAnsi="JetBrains Mono"/>
+          <w:color w:val="6A8759"/>
+        </w:rPr>
+      </w:pPr>
+    </w:p>
+    <w:p>
+      <w:pPr>
+        <w:tabs>
+          <w:tab w:val="left" w:pos="1832"/>
+        </w:tabs>
+        <w:rPr>
+          <w:lang w:val="ru-RU"/>
+        </w:rPr>
+      </w:pPr>
+      <w:r>
+        <w:rPr>
+          <w:lang w:val="ru-RU"/>
+        </w:rPr>
+        <w:t>Логика работы сервиса</w:t>
+      </w:r>
+    </w:p>
+    <w:p>
+      <w:pPr>
+        <w:pStyle w:val="a5"/>
+        <w:numPr>
+          <w:ilvl w:val="0"/>
+          <w:numId w:val="1"/>
+        </w:numPr>
+        <w:tabs>
+          <w:tab w:val="left" w:pos="1832"/>
+        </w:tabs>
+        <w:rPr>
+          <w:lang w:val="ru-RU"/>
+        </w:rPr>
+      </w:pPr>
+      <w:r>
+        <w:rPr>
+          <w:lang w:val="ru-RU"/>
+        </w:rPr>
+        <w:t xml:space="preserve">Сервис слушает сообщения </w:t>
+      </w:r>
+      <w:r>
+        <w:rPr>
+          <w:lang w:val="en-US"/>
+        </w:rPr>
+        <w:t>RabbitMQ</w:t>
+      </w:r>
+      <w:r>
+        <w:rPr>
+          <w:lang w:val="ru-RU"/>
+        </w:rPr>
+        <w:t xml:space="preserve"> </w:t>
+      </w:r>
+      <w:r>
+        <w:rPr>
+          <w:lang w:val="ru-RU"/>
+        </w:rPr>
+        <w:t xml:space="preserve">для отправки писем о получении разрешения (плюс </w:t>
+      </w:r>
+      <w:proofErr w:type="spellStart"/>
+      <w:r>
+        <w:rPr>
+          <w:lang w:val="ru-RU"/>
+        </w:rPr>
+        <w:t>скрин</w:t>
+      </w:r>
+      <w:proofErr w:type="spellEnd"/>
+      <w:r>
+        <w:rPr>
+          <w:lang w:val="ru-RU"/>
+        </w:rPr>
+        <w:t xml:space="preserve"> </w:t>
+      </w:r>
+      <w:proofErr w:type="spellStart"/>
+      <w:r>
+        <w:rPr>
+          <w:lang w:val="ru-RU"/>
+        </w:rPr>
+        <w:t>шот</w:t>
+      </w:r>
+      <w:proofErr w:type="spellEnd"/>
+      <w:r>
+        <w:rPr>
+          <w:lang w:val="ru-RU"/>
+        </w:rPr>
+        <w:t>)</w:t>
+      </w:r>
+    </w:p>
+    <w:p>
+      <w:pPr>
+        <w:shd w:val="clear" w:color="auto" w:fill="2B2B2B"/>
+        <w:tabs>
+          <w:tab w:val="left" w:pos="916"/>
+          <w:tab w:val="left" w:pos="1832"/>
+          <w:tab w:val="left" w:pos="2748"/>
+          <w:tab w:val="left" w:pos="3664"/>
+          <w:tab w:val="left" w:pos="4580"/>
+          <w:tab w:val="left" w:pos="5496"/>
+          <w:tab w:val="left" w:pos="6412"/>
+          <w:tab w:val="left" w:pos="7328"/>
+          <w:tab w:val="left" w:pos="8244"/>
+          <w:tab w:val="left" w:pos="9160"/>
+          <w:tab w:val="left" w:pos="10076"/>
+          <w:tab w:val="left" w:pos="10992"/>
+          <w:tab w:val="left" w:pos="11908"/>
+          <w:tab w:val="left" w:pos="12824"/>
+          <w:tab w:val="left" w:pos="13740"/>
+          <w:tab w:val="left" w:pos="14656"/>
+        </w:tabs>
+        <w:rPr>
+          <w:rFonts w:ascii="JetBrains Mono" w:eastAsia="Times New Roman" w:hAnsi="JetBrains Mono" w:cs="Courier New"/>
+          <w:color w:val="A9B7C6"/>
+          <w:sz w:val="20"/>
+          <w:szCs w:val="20"/>
+          <w:lang w:eastAsia="ru-RU"/>
+        </w:rPr>
+      </w:pPr>
+      <w:r>
+        <w:rPr>
+          <w:rFonts w:ascii="JetBrains Mono" w:eastAsia="Times New Roman" w:hAnsi="JetBrains Mono" w:cs="Courier New"/>
+          <w:color w:val="CC7832"/>
+          <w:sz w:val="20"/>
+          <w:szCs w:val="20"/>
+          <w:lang w:eastAsia="ru-RU"/>
+        </w:rPr>
+        <w:t>email.key</w:t>
+      </w:r>
+      <w:r>
+        <w:rPr>
+          <w:rFonts w:ascii="JetBrains Mono" w:eastAsia="Times New Roman" w:hAnsi="JetBrains Mono" w:cs="Courier New"/>
+          <w:color w:val="808080"/>
+          <w:sz w:val="20"/>
+          <w:szCs w:val="20"/>
+          <w:lang w:eastAsia="ru-RU"/>
+        </w:rPr>
+        <w:t>=</w:t>
+      </w:r>
+      <w:r>
+        <w:rPr>
+          <w:rFonts w:ascii="JetBrains Mono" w:eastAsia="Times New Roman" w:hAnsi="JetBrains Mono" w:cs="Courier New"/>
+          <w:color w:val="6A8759"/>
+          <w:sz w:val="20"/>
+          <w:szCs w:val="20"/>
+          <w:lang w:eastAsia="ru-RU"/>
+        </w:rPr>
+        <w:t>email</w:t>
+      </w:r>
+      <w:r>
+        <w:rPr>
+          <w:rFonts w:ascii="JetBrains Mono" w:eastAsia="Times New Roman" w:hAnsi="JetBrains Mono" w:cs="Courier New"/>
+          <w:color w:val="6A8759"/>
+          <w:sz w:val="20"/>
+          <w:szCs w:val="20"/>
+          <w:lang w:eastAsia="ru-RU"/>
+        </w:rPr>
+        <w:br/>
+      </w:r>
+      <w:r>
+        <w:rPr>
+          <w:rFonts w:ascii="JetBrains Mono" w:eastAsia="Times New Roman" w:hAnsi="JetBrains Mono" w:cs="Courier New"/>
+          <w:color w:val="CC7832"/>
+          <w:sz w:val="20"/>
+          <w:szCs w:val="20"/>
+          <w:lang w:eastAsia="ru-RU"/>
+        </w:rPr>
+        <w:t>email.queue</w:t>
+      </w:r>
+      <w:r>
+        <w:rPr>
+          <w:rFonts w:ascii="JetBrains Mono" w:eastAsia="Times New Roman" w:hAnsi="JetBrains Mono" w:cs="Courier New"/>
+          <w:color w:val="808080"/>
+          <w:sz w:val="20"/>
+          <w:szCs w:val="20"/>
+          <w:lang w:eastAsia="ru-RU"/>
+        </w:rPr>
+        <w:t>=</w:t>
+      </w:r>
+      <w:r>
+        <w:rPr>
+          <w:rFonts w:ascii="JetBrains Mono" w:eastAsia="Times New Roman" w:hAnsi="JetBrains Mono" w:cs="Courier New"/>
+          <w:color w:val="6A8759"/>
+          <w:sz w:val="20"/>
+          <w:szCs w:val="20"/>
+          <w:lang w:eastAsia="ru-RU"/>
+        </w:rPr>
+        <w:t>EMAIL</w:t>
+      </w:r>
+      <w:r>
+        <w:rPr>
+          <w:rFonts w:ascii="JetBrains Mono" w:eastAsia="Times New Roman" w:hAnsi="JetBrains Mono" w:cs="Courier New"/>
+          <w:color w:val="6A8759"/>
+          <w:sz w:val="20"/>
+          <w:szCs w:val="20"/>
+          <w:lang w:eastAsia="ru-RU"/>
+        </w:rPr>
+        <w:br/>
+      </w:r>
+      <w:r>
+        <w:rPr>
+          <w:rFonts w:ascii="JetBrains Mono" w:eastAsia="Times New Roman" w:hAnsi="JetBrains Mono" w:cs="Courier New"/>
+          <w:color w:val="CC7832"/>
+          <w:sz w:val="20"/>
+          <w:szCs w:val="20"/>
+          <w:lang w:eastAsia="ru-RU"/>
+        </w:rPr>
+        <w:t>email.exchange</w:t>
+      </w:r>
+      <w:r>
+        <w:rPr>
+          <w:rFonts w:ascii="JetBrains Mono" w:eastAsia="Times New Roman" w:hAnsi="JetBrains Mono" w:cs="Courier New"/>
+          <w:color w:val="808080"/>
+          <w:sz w:val="20"/>
+          <w:szCs w:val="20"/>
+          <w:lang w:eastAsia="ru-RU"/>
+        </w:rPr>
+        <w:t>=</w:t>
+      </w:r>
+      <w:r>
+        <w:rPr>
+          <w:rFonts w:ascii="JetBrains Mono" w:eastAsia="Times New Roman" w:hAnsi="JetBrains Mono" w:cs="Courier New"/>
+          <w:color w:val="6A8759"/>
+          <w:sz w:val="20"/>
+          <w:szCs w:val="20"/>
+          <w:lang w:eastAsia="ru-RU"/>
+        </w:rPr>
+        <w:t>Email</w:t>
+      </w:r>
+    </w:p>
+    <w:p>
+      <w:pPr>
+        <w:tabs>
+          <w:tab w:val="left" w:pos="1832"/>
+        </w:tabs>
+        <w:rPr>
+          <w:lang w:val="ru-RU"/>
+        </w:rPr>
+      </w:pPr>
+      <w:r>
+        <w:rPr>
+          <w:lang w:val="ru-RU"/>
+        </w:rPr>
+        <w:t xml:space="preserve">В эту очередь приходит сообщение из сервисов </w:t>
+      </w:r>
+      <w:r>
+        <w:rPr>
+          <w:lang w:val="en-US"/>
+        </w:rPr>
+        <w:t>School</w:t>
+      </w:r>
+      <w:r>
+        <w:rPr>
+          <w:lang w:val="ru-RU"/>
+        </w:rPr>
+        <w:t>-</w:t>
+      </w:r>
+      <w:r>
+        <w:rPr>
+          <w:lang w:val="en-US"/>
+        </w:rPr>
+        <w:t>service</w:t>
+      </w:r>
+      <w:r>
+        <w:rPr>
+          <w:lang w:val="ru-RU"/>
+        </w:rPr>
+        <w:t xml:space="preserve">, </w:t>
+      </w:r>
+      <w:r>
+        <w:rPr>
+          <w:lang w:val="en-US"/>
+        </w:rPr>
+        <w:t>Tsofim</w:t>
+      </w:r>
+      <w:r>
+        <w:rPr>
+          <w:lang w:val="ru-RU"/>
+        </w:rPr>
+        <w:t>-</w:t>
+      </w:r>
+      <w:r>
+        <w:rPr>
+          <w:lang w:val="en-US"/>
+        </w:rPr>
+        <w:t>service</w:t>
+      </w:r>
+      <w:r>
+        <w:rPr>
+          <w:lang w:val="ru-RU"/>
+        </w:rPr>
+        <w:t xml:space="preserve">, </w:t>
+      </w:r>
+      <w:r>
+        <w:rPr>
+          <w:lang w:val="en-US"/>
+        </w:rPr>
+        <w:t>Gymnast</w:t>
+      </w:r>
+      <w:r>
+        <w:rPr>
+          <w:lang w:val="ru-RU"/>
+        </w:rPr>
+        <w:t>-</w:t>
+      </w:r>
+      <w:r>
+        <w:rPr>
+          <w:lang w:val="en-US"/>
+        </w:rPr>
+        <w:t>service</w:t>
+      </w:r>
+      <w:r>
+        <w:rPr>
+          <w:lang w:val="ru-RU"/>
+        </w:rPr>
+        <w:t xml:space="preserve">. Очереди </w:t>
+      </w:r>
       <w:proofErr w:type="gramStart"/>
       <w:r>
         <w:rPr>
-          <w:rFonts w:ascii="JetBrains Mono" w:hAnsi="JetBrains Mono"/>
-          <w:color w:val="CC7832"/>
-        </w:rPr>
-        <w:t>verification.link</w:t>
+          <w:lang w:val="ru-RU"/>
+        </w:rPr>
+        <w:t>приходят</w:t>
       </w:r>
       <w:proofErr w:type="gramEnd"/>
       <w:r>
         <w:rPr>
-          <w:rFonts w:ascii="JetBrains Mono" w:hAnsi="JetBrains Mono"/>
-          <w:color w:val="CC7832"/>
+          <w:lang w:val="ru-RU"/>
+        </w:rPr>
+        <w:t xml:space="preserve"> когда необходимо отправить письмо пользователю о том, что </w:t>
+      </w:r>
+      <w:proofErr w:type="spellStart"/>
+      <w:r>
+        <w:rPr>
+          <w:lang w:val="ru-RU"/>
+        </w:rPr>
+        <w:t>ацарат</w:t>
+      </w:r>
+      <w:proofErr w:type="spellEnd"/>
+      <w:r>
+        <w:rPr>
+          <w:lang w:val="ru-RU"/>
         </w:rPr>
         <w:t xml:space="preserve"> </w:t>
       </w:r>
-      <w:r>
-        <w:rPr>
-          <w:rFonts w:ascii="JetBrains Mono" w:hAnsi="JetBrains Mono"/>
+      <w:proofErr w:type="spellStart"/>
+      <w:r>
+        <w:rPr>
+          <w:lang w:val="ru-RU"/>
+        </w:rPr>
+        <w:t>бриют</w:t>
+      </w:r>
+      <w:proofErr w:type="spellEnd"/>
+      <w:r>
+        <w:rPr>
+          <w:lang w:val="ru-RU"/>
+        </w:rPr>
+        <w:t xml:space="preserve"> получен. </w:t>
+      </w:r>
+    </w:p>
+    <w:p>
+      <w:pPr>
+        <w:tabs>
+          <w:tab w:val="left" w:pos="1832"/>
+        </w:tabs>
+        <w:rPr>
+          <w:lang w:val="en-US"/>
+        </w:rPr>
+      </w:pPr>
+      <w:r>
+        <w:rPr>
+          <w:lang w:val="ru-RU"/>
+        </w:rPr>
+        <w:t>В</w:t>
+      </w:r>
+      <w:r>
+        <w:rPr>
+          <w:lang w:val="en-US"/>
+        </w:rPr>
+        <w:t xml:space="preserve"> </w:t>
+      </w:r>
+      <w:r>
+        <w:rPr>
+          <w:lang w:val="ru-RU"/>
+        </w:rPr>
+        <w:t>очереди</w:t>
+      </w:r>
+      <w:r>
+        <w:rPr>
+          <w:lang w:val="en-US"/>
+        </w:rPr>
+        <w:t xml:space="preserve"> </w:t>
+      </w:r>
+      <w:r>
+        <w:rPr>
+          <w:lang w:val="ru-RU"/>
+        </w:rPr>
+        <w:t>приходит</w:t>
+      </w:r>
+      <w:r>
+        <w:rPr>
+          <w:lang w:val="en-US"/>
+        </w:rPr>
+        <w:t xml:space="preserve"> </w:t>
+      </w:r>
+      <w:r>
+        <w:rPr>
+          <w:lang w:val="ru-RU"/>
+        </w:rPr>
+        <w:t>объект</w:t>
+      </w:r>
+    </w:p>
+    <w:p>
+      <w:pPr>
+        <w:shd w:val="clear" w:color="auto" w:fill="2B2B2B"/>
+        <w:tabs>
+          <w:tab w:val="left" w:pos="916"/>
+          <w:tab w:val="left" w:pos="1832"/>
+          <w:tab w:val="left" w:pos="2748"/>
+          <w:tab w:val="left" w:pos="3664"/>
+          <w:tab w:val="left" w:pos="4580"/>
+          <w:tab w:val="left" w:pos="5496"/>
+          <w:tab w:val="left" w:pos="6412"/>
+          <w:tab w:val="left" w:pos="7328"/>
+          <w:tab w:val="left" w:pos="8244"/>
+          <w:tab w:val="left" w:pos="9160"/>
+          <w:tab w:val="left" w:pos="10076"/>
+          <w:tab w:val="left" w:pos="10992"/>
+          <w:tab w:val="left" w:pos="11908"/>
+          <w:tab w:val="left" w:pos="12824"/>
+          <w:tab w:val="left" w:pos="13740"/>
+          <w:tab w:val="left" w:pos="14656"/>
+        </w:tabs>
+        <w:rPr>
+          <w:rFonts w:ascii="JetBrains Mono" w:eastAsia="Times New Roman" w:hAnsi="JetBrains Mono" w:cs="Courier New"/>
+          <w:color w:val="A9B7C6"/>
+          <w:sz w:val="20"/>
+          <w:szCs w:val="20"/>
+          <w:lang w:eastAsia="ru-RU"/>
+        </w:rPr>
+      </w:pPr>
+      <w:r>
+        <w:rPr>
+          <w:rFonts w:ascii="JetBrains Mono" w:eastAsia="Times New Roman" w:hAnsi="JetBrains Mono" w:cs="Courier New"/>
+          <w:color w:val="CC7832"/>
+          <w:sz w:val="20"/>
+          <w:szCs w:val="20"/>
+          <w:lang w:eastAsia="ru-RU"/>
+        </w:rPr>
+        <w:t xml:space="preserve">public class </w:t>
+      </w:r>
+      <w:r>
+        <w:rPr>
+          <w:rFonts w:ascii="JetBrains Mono" w:eastAsia="Times New Roman" w:hAnsi="JetBrains Mono" w:cs="Courier New"/>
+          <w:color w:val="A9B7C6"/>
+          <w:sz w:val="20"/>
+          <w:szCs w:val="20"/>
+          <w:lang w:eastAsia="ru-RU"/>
+        </w:rPr>
+        <w:t>EmailDto {</w:t>
+      </w:r>
+      <w:r>
+        <w:rPr>
+          <w:rFonts w:ascii="JetBrains Mono" w:eastAsia="Times New Roman" w:hAnsi="JetBrains Mono" w:cs="Courier New"/>
+          <w:color w:val="A9B7C6"/>
+          <w:sz w:val="20"/>
+          <w:szCs w:val="20"/>
+          <w:lang w:eastAsia="ru-RU"/>
+        </w:rPr>
+        <w:br/>
+        <w:t xml:space="preserve">    String </w:t>
+      </w:r>
+      <w:r>
+        <w:rPr>
+          <w:rFonts w:ascii="JetBrains Mono" w:eastAsia="Times New Roman" w:hAnsi="JetBrains Mono" w:cs="Courier New"/>
+          <w:color w:val="9876AA"/>
+          <w:sz w:val="20"/>
+          <w:szCs w:val="20"/>
+          <w:lang w:eastAsia="ru-RU"/>
+        </w:rPr>
+        <w:t>userName</w:t>
+      </w:r>
+      <w:r>
+        <w:rPr>
+          <w:rFonts w:ascii="JetBrains Mono" w:eastAsia="Times New Roman" w:hAnsi="JetBrains Mono" w:cs="Courier New"/>
+          <w:color w:val="CC7832"/>
+          <w:sz w:val="20"/>
+          <w:szCs w:val="20"/>
+          <w:lang w:eastAsia="ru-RU"/>
+        </w:rPr>
+        <w:t>;</w:t>
+      </w:r>
+      <w:r>
+        <w:rPr>
+          <w:rFonts w:ascii="JetBrains Mono" w:eastAsia="Times New Roman" w:hAnsi="JetBrains Mono" w:cs="Courier New"/>
+          <w:color w:val="CC7832"/>
+          <w:sz w:val="20"/>
+          <w:szCs w:val="20"/>
+          <w:lang w:eastAsia="ru-RU"/>
+        </w:rPr>
+        <w:br/>
+        <w:t xml:space="preserve">    </w:t>
+      </w:r>
+      <w:r>
+        <w:rPr>
+          <w:rFonts w:ascii="JetBrains Mono" w:eastAsia="Times New Roman" w:hAnsi="JetBrains Mono" w:cs="Courier New"/>
+          <w:color w:val="A9B7C6"/>
+          <w:sz w:val="20"/>
+          <w:szCs w:val="20"/>
+          <w:lang w:eastAsia="ru-RU"/>
+        </w:rPr>
+        <w:t xml:space="preserve">String </w:t>
+      </w:r>
+      <w:r>
+        <w:rPr>
+          <w:rFonts w:ascii="JetBrains Mono" w:eastAsia="Times New Roman" w:hAnsi="JetBrains Mono" w:cs="Courier New"/>
+          <w:color w:val="9876AA"/>
+          <w:sz w:val="20"/>
+          <w:szCs w:val="20"/>
+          <w:lang w:eastAsia="ru-RU"/>
+        </w:rPr>
+        <w:t>userLastName</w:t>
+      </w:r>
+      <w:r>
+        <w:rPr>
+          <w:rFonts w:ascii="JetBrains Mono" w:eastAsia="Times New Roman" w:hAnsi="JetBrains Mono" w:cs="Courier New"/>
+          <w:color w:val="CC7832"/>
+          <w:sz w:val="20"/>
+          <w:szCs w:val="20"/>
+          <w:lang w:eastAsia="ru-RU"/>
+        </w:rPr>
+        <w:t>;</w:t>
+      </w:r>
+      <w:r>
+        <w:rPr>
+          <w:rFonts w:ascii="JetBrains Mono" w:eastAsia="Times New Roman" w:hAnsi="JetBrains Mono" w:cs="Courier New"/>
+          <w:color w:val="CC7832"/>
+          <w:sz w:val="20"/>
+          <w:szCs w:val="20"/>
+          <w:lang w:eastAsia="ru-RU"/>
+        </w:rPr>
+        <w:br/>
+        <w:t xml:space="preserve">    </w:t>
+      </w:r>
+      <w:r>
+        <w:rPr>
+          <w:rFonts w:ascii="JetBrains Mono" w:eastAsia="Times New Roman" w:hAnsi="JetBrains Mono" w:cs="Courier New"/>
+          <w:color w:val="A9B7C6"/>
+          <w:sz w:val="20"/>
+          <w:szCs w:val="20"/>
+          <w:lang w:eastAsia="ru-RU"/>
+        </w:rPr>
+        <w:t xml:space="preserve">String </w:t>
+      </w:r>
+      <w:r>
+        <w:rPr>
+          <w:rFonts w:ascii="JetBrains Mono" w:eastAsia="Times New Roman" w:hAnsi="JetBrains Mono" w:cs="Courier New"/>
+          <w:color w:val="9876AA"/>
+          <w:sz w:val="20"/>
+          <w:szCs w:val="20"/>
+          <w:lang w:eastAsia="ru-RU"/>
+        </w:rPr>
+        <w:t>childFirstName</w:t>
+      </w:r>
+      <w:r>
+        <w:rPr>
+          <w:rFonts w:ascii="JetBrains Mono" w:eastAsia="Times New Roman" w:hAnsi="JetBrains Mono" w:cs="Courier New"/>
+          <w:color w:val="CC7832"/>
+          <w:sz w:val="20"/>
+          <w:szCs w:val="20"/>
+          <w:lang w:eastAsia="ru-RU"/>
+        </w:rPr>
+        <w:t>;</w:t>
+      </w:r>
+      <w:r>
+        <w:rPr>
+          <w:rFonts w:ascii="JetBrains Mono" w:eastAsia="Times New Roman" w:hAnsi="JetBrains Mono" w:cs="Courier New"/>
+          <w:color w:val="CC7832"/>
+          <w:sz w:val="20"/>
+          <w:szCs w:val="20"/>
+          <w:lang w:eastAsia="ru-RU"/>
+        </w:rPr>
+        <w:br/>
+        <w:t xml:space="preserve">    </w:t>
+      </w:r>
+      <w:r>
+        <w:rPr>
+          <w:rFonts w:ascii="JetBrains Mono" w:eastAsia="Times New Roman" w:hAnsi="JetBrains Mono" w:cs="Courier New"/>
+          <w:color w:val="A9B7C6"/>
+          <w:sz w:val="20"/>
+          <w:szCs w:val="20"/>
+          <w:lang w:eastAsia="ru-RU"/>
+        </w:rPr>
+        <w:t xml:space="preserve">String </w:t>
+      </w:r>
+      <w:r>
+        <w:rPr>
+          <w:rFonts w:ascii="JetBrains Mono" w:eastAsia="Times New Roman" w:hAnsi="JetBrains Mono" w:cs="Courier New"/>
+          <w:color w:val="9876AA"/>
+          <w:sz w:val="20"/>
+          <w:szCs w:val="20"/>
+          <w:lang w:eastAsia="ru-RU"/>
+        </w:rPr>
+        <w:t>childSecondName</w:t>
+      </w:r>
+      <w:r>
+        <w:rPr>
+          <w:rFonts w:ascii="JetBrains Mono" w:eastAsia="Times New Roman" w:hAnsi="JetBrains Mono" w:cs="Courier New"/>
+          <w:color w:val="CC7832"/>
+          <w:sz w:val="20"/>
+          <w:szCs w:val="20"/>
+          <w:lang w:eastAsia="ru-RU"/>
+        </w:rPr>
+        <w:t>;</w:t>
+      </w:r>
+      <w:r>
+        <w:rPr>
+          <w:rFonts w:ascii="JetBrains Mono" w:eastAsia="Times New Roman" w:hAnsi="JetBrains Mono" w:cs="Courier New"/>
+          <w:color w:val="CC7832"/>
+          <w:sz w:val="20"/>
+          <w:szCs w:val="20"/>
+          <w:lang w:eastAsia="ru-RU"/>
+        </w:rPr>
+        <w:br/>
+        <w:t xml:space="preserve">    </w:t>
+      </w:r>
+      <w:r>
+        <w:rPr>
+          <w:rFonts w:ascii="JetBrains Mono" w:eastAsia="Times New Roman" w:hAnsi="JetBrains Mono" w:cs="Courier New"/>
+          <w:color w:val="A9B7C6"/>
+          <w:sz w:val="20"/>
+          <w:szCs w:val="20"/>
+          <w:lang w:eastAsia="ru-RU"/>
+        </w:rPr>
+        <w:t xml:space="preserve">String </w:t>
+      </w:r>
+      <w:r>
+        <w:rPr>
+          <w:rFonts w:ascii="JetBrains Mono" w:eastAsia="Times New Roman" w:hAnsi="JetBrains Mono" w:cs="Courier New"/>
+          <w:color w:val="9876AA"/>
+          <w:sz w:val="20"/>
+          <w:szCs w:val="20"/>
+          <w:lang w:eastAsia="ru-RU"/>
+        </w:rPr>
+        <w:t>email</w:t>
+      </w:r>
+      <w:r>
+        <w:rPr>
+          <w:rFonts w:ascii="JetBrains Mono" w:eastAsia="Times New Roman" w:hAnsi="JetBrains Mono" w:cs="Courier New"/>
+          <w:color w:val="CC7832"/>
+          <w:sz w:val="20"/>
+          <w:szCs w:val="20"/>
+          <w:lang w:eastAsia="ru-RU"/>
+        </w:rPr>
+        <w:t>;</w:t>
+      </w:r>
+      <w:r>
+        <w:rPr>
+          <w:rFonts w:ascii="JetBrains Mono" w:eastAsia="Times New Roman" w:hAnsi="JetBrains Mono" w:cs="Courier New"/>
+          <w:color w:val="CC7832"/>
+          <w:sz w:val="20"/>
+          <w:szCs w:val="20"/>
+          <w:lang w:eastAsia="ru-RU"/>
+        </w:rPr>
+        <w:br/>
+        <w:t xml:space="preserve">    </w:t>
+      </w:r>
+      <w:r>
+        <w:rPr>
+          <w:rFonts w:ascii="JetBrains Mono" w:eastAsia="Times New Roman" w:hAnsi="JetBrains Mono" w:cs="Courier New"/>
+          <w:color w:val="A9B7C6"/>
+          <w:sz w:val="20"/>
+          <w:szCs w:val="20"/>
+          <w:lang w:eastAsia="ru-RU"/>
+        </w:rPr>
+        <w:t xml:space="preserve">String </w:t>
+      </w:r>
+      <w:r>
+        <w:rPr>
+          <w:rFonts w:ascii="JetBrains Mono" w:eastAsia="Times New Roman" w:hAnsi="JetBrains Mono" w:cs="Courier New"/>
+          <w:color w:val="9876AA"/>
+          <w:sz w:val="20"/>
+          <w:szCs w:val="20"/>
+          <w:lang w:eastAsia="ru-RU"/>
+        </w:rPr>
+        <w:t>picture</w:t>
+      </w:r>
+      <w:r>
+        <w:rPr>
+          <w:rFonts w:ascii="JetBrains Mono" w:eastAsia="Times New Roman" w:hAnsi="JetBrains Mono" w:cs="Courier New"/>
+          <w:color w:val="CC7832"/>
+          <w:sz w:val="20"/>
+          <w:szCs w:val="20"/>
+          <w:lang w:eastAsia="ru-RU"/>
+        </w:rPr>
+        <w:t>;</w:t>
+      </w:r>
+      <w:r>
+        <w:rPr>
+          <w:rFonts w:ascii="JetBrains Mono" w:eastAsia="Times New Roman" w:hAnsi="JetBrains Mono" w:cs="Courier New"/>
+          <w:color w:val="CC7832"/>
+          <w:sz w:val="20"/>
+          <w:szCs w:val="20"/>
+          <w:lang w:eastAsia="ru-RU"/>
+        </w:rPr>
+        <w:br/>
+        <w:t xml:space="preserve">    </w:t>
+      </w:r>
+      <w:r>
+        <w:rPr>
+          <w:rFonts w:ascii="JetBrains Mono" w:eastAsia="Times New Roman" w:hAnsi="JetBrains Mono" w:cs="Courier New"/>
+          <w:color w:val="A9B7C6"/>
+          <w:sz w:val="20"/>
+          <w:szCs w:val="20"/>
+          <w:lang w:eastAsia="ru-RU"/>
+        </w:rPr>
+        <w:t xml:space="preserve">Services </w:t>
+      </w:r>
+      <w:r>
+        <w:rPr>
+          <w:rFonts w:ascii="JetBrains Mono" w:eastAsia="Times New Roman" w:hAnsi="JetBrains Mono" w:cs="Courier New"/>
+          <w:color w:val="9876AA"/>
+          <w:sz w:val="20"/>
+          <w:szCs w:val="20"/>
+          <w:lang w:eastAsia="ru-RU"/>
+        </w:rPr>
+        <w:t>service</w:t>
+      </w:r>
+      <w:r>
+        <w:rPr>
+          <w:rFonts w:ascii="JetBrains Mono" w:eastAsia="Times New Roman" w:hAnsi="JetBrains Mono" w:cs="Courier New"/>
+          <w:color w:val="CC7832"/>
+          <w:sz w:val="20"/>
+          <w:szCs w:val="20"/>
+          <w:lang w:eastAsia="ru-RU"/>
+        </w:rPr>
+        <w:t>;</w:t>
+      </w:r>
+      <w:r>
+        <w:rPr>
+          <w:rFonts w:ascii="JetBrains Mono" w:eastAsia="Times New Roman" w:hAnsi="JetBrains Mono" w:cs="Courier New"/>
+          <w:color w:val="CC7832"/>
+          <w:sz w:val="20"/>
+          <w:szCs w:val="20"/>
+          <w:lang w:eastAsia="ru-RU"/>
+        </w:rPr>
+        <w:br/>
+      </w:r>
+      <w:r>
+        <w:rPr>
+          <w:rFonts w:ascii="JetBrains Mono" w:eastAsia="Times New Roman" w:hAnsi="JetBrains Mono" w:cs="Courier New"/>
+          <w:color w:val="A9B7C6"/>
+          <w:sz w:val="20"/>
+          <w:szCs w:val="20"/>
+          <w:lang w:eastAsia="ru-RU"/>
+        </w:rPr>
+        <w:t>}</w:t>
+      </w:r>
+    </w:p>
+    <w:p>
+      <w:pPr>
+        <w:tabs>
+          <w:tab w:val="left" w:pos="1832"/>
+        </w:tabs>
+        <w:rPr>
+          <w:lang w:val="en-US"/>
+        </w:rPr>
+      </w:pPr>
+      <w:r>
+        <w:rPr>
+          <w:lang w:val="ru-RU"/>
+        </w:rPr>
+        <w:t xml:space="preserve"> </w:t>
+      </w:r>
+      <w:r>
+        <w:rPr>
+          <w:lang w:val="ru-RU"/>
+        </w:rPr>
+        <w:t xml:space="preserve">В зависимости от того, какой сервис приходит в </w:t>
+      </w:r>
+      <w:proofErr w:type="spellStart"/>
+      <w:r>
+        <w:rPr>
+          <w:lang w:val="ru-RU"/>
+        </w:rPr>
+        <w:t>обьекте</w:t>
+      </w:r>
+      <w:proofErr w:type="spellEnd"/>
+      <w:r>
+        <w:rPr>
+          <w:lang w:val="ru-RU"/>
+        </w:rPr>
+        <w:t xml:space="preserve"> – отправляется то или другое письмо. Методы</w:t>
+      </w:r>
+      <w:r>
+        <w:rPr>
+          <w:lang w:val="en-US"/>
+        </w:rPr>
+        <w:t xml:space="preserve"> – </w:t>
+      </w:r>
+    </w:p>
+    <w:p>
+      <w:pPr>
+        <w:shd w:val="clear" w:color="auto" w:fill="2B2B2B"/>
+        <w:tabs>
+          <w:tab w:val="left" w:pos="916"/>
+          <w:tab w:val="left" w:pos="1832"/>
+          <w:tab w:val="left" w:pos="2748"/>
+          <w:tab w:val="left" w:pos="3664"/>
+          <w:tab w:val="left" w:pos="4580"/>
+          <w:tab w:val="left" w:pos="5496"/>
+          <w:tab w:val="left" w:pos="6412"/>
+          <w:tab w:val="left" w:pos="7328"/>
+          <w:tab w:val="left" w:pos="8244"/>
+          <w:tab w:val="left" w:pos="9160"/>
+          <w:tab w:val="left" w:pos="10076"/>
+          <w:tab w:val="left" w:pos="10992"/>
+          <w:tab w:val="left" w:pos="11908"/>
+          <w:tab w:val="left" w:pos="12824"/>
+          <w:tab w:val="left" w:pos="13740"/>
+          <w:tab w:val="left" w:pos="14656"/>
+        </w:tabs>
+        <w:rPr>
+          <w:rFonts w:ascii="JetBrains Mono" w:eastAsia="Times New Roman" w:hAnsi="JetBrains Mono" w:cs="Courier New"/>
+          <w:color w:val="A9B7C6"/>
+          <w:sz w:val="20"/>
+          <w:szCs w:val="20"/>
+          <w:lang w:eastAsia="ru-RU"/>
+        </w:rPr>
+      </w:pPr>
+      <w:r>
+        <w:rPr>
+          <w:rFonts w:ascii="JetBrains Mono" w:eastAsia="Times New Roman" w:hAnsi="JetBrains Mono" w:cs="Courier New"/>
+          <w:color w:val="CC7832"/>
+          <w:sz w:val="20"/>
+          <w:szCs w:val="20"/>
+          <w:lang w:eastAsia="ru-RU"/>
+        </w:rPr>
+        <w:t xml:space="preserve">public </w:t>
+      </w:r>
+      <w:r>
+        <w:rPr>
+          <w:rFonts w:ascii="JetBrains Mono" w:eastAsia="Times New Roman" w:hAnsi="JetBrains Mono" w:cs="Courier New"/>
+          <w:color w:val="A9B7C6"/>
+          <w:sz w:val="20"/>
+          <w:szCs w:val="20"/>
+          <w:lang w:eastAsia="ru-RU"/>
+        </w:rPr>
+        <w:t xml:space="preserve">String </w:t>
+      </w:r>
+      <w:r>
+        <w:rPr>
+          <w:rFonts w:ascii="JetBrains Mono" w:eastAsia="Times New Roman" w:hAnsi="JetBrains Mono" w:cs="Courier New"/>
+          <w:color w:val="FFC66D"/>
+          <w:sz w:val="20"/>
+          <w:szCs w:val="20"/>
+          <w:lang w:eastAsia="ru-RU"/>
+        </w:rPr>
+        <w:t>sendGymnastEmail</w:t>
+      </w:r>
+      <w:r>
+        <w:rPr>
+          <w:rFonts w:ascii="JetBrains Mono" w:eastAsia="Times New Roman" w:hAnsi="JetBrains Mono" w:cs="Courier New"/>
+          <w:color w:val="A9B7C6"/>
+          <w:sz w:val="20"/>
+          <w:szCs w:val="20"/>
+          <w:lang w:eastAsia="ru-RU"/>
+        </w:rPr>
+        <w:t>(EmailDto mail)</w:t>
+      </w:r>
+    </w:p>
+    <w:p>
+      <w:pPr>
+        <w:shd w:val="clear" w:color="auto" w:fill="2B2B2B"/>
+        <w:tabs>
+          <w:tab w:val="left" w:pos="916"/>
+          <w:tab w:val="left" w:pos="1832"/>
+          <w:tab w:val="left" w:pos="2748"/>
+          <w:tab w:val="left" w:pos="3664"/>
+          <w:tab w:val="left" w:pos="4580"/>
+          <w:tab w:val="left" w:pos="5496"/>
+          <w:tab w:val="left" w:pos="6412"/>
+          <w:tab w:val="left" w:pos="7328"/>
+          <w:tab w:val="left" w:pos="8244"/>
+          <w:tab w:val="left" w:pos="9160"/>
+          <w:tab w:val="left" w:pos="10076"/>
+          <w:tab w:val="left" w:pos="10992"/>
+          <w:tab w:val="left" w:pos="11908"/>
+          <w:tab w:val="left" w:pos="12824"/>
+          <w:tab w:val="left" w:pos="13740"/>
+          <w:tab w:val="left" w:pos="14656"/>
+        </w:tabs>
+        <w:rPr>
+          <w:rFonts w:ascii="JetBrains Mono" w:eastAsia="Times New Roman" w:hAnsi="JetBrains Mono" w:cs="Courier New"/>
+          <w:color w:val="A9B7C6"/>
+          <w:sz w:val="20"/>
+          <w:szCs w:val="20"/>
+          <w:lang w:eastAsia="ru-RU"/>
+        </w:rPr>
+      </w:pPr>
+      <w:r>
+        <w:rPr>
+          <w:rFonts w:ascii="JetBrains Mono" w:eastAsia="Times New Roman" w:hAnsi="JetBrains Mono" w:cs="Courier New"/>
+          <w:color w:val="CC7832"/>
+          <w:sz w:val="20"/>
+          <w:szCs w:val="20"/>
+          <w:lang w:eastAsia="ru-RU"/>
+        </w:rPr>
+        <w:t xml:space="preserve">public </w:t>
+      </w:r>
+      <w:r>
+        <w:rPr>
+          <w:rFonts w:ascii="JetBrains Mono" w:eastAsia="Times New Roman" w:hAnsi="JetBrains Mono" w:cs="Courier New"/>
+          <w:color w:val="A9B7C6"/>
+          <w:sz w:val="20"/>
+          <w:szCs w:val="20"/>
+          <w:lang w:eastAsia="ru-RU"/>
+        </w:rPr>
+        <w:t xml:space="preserve">String </w:t>
+      </w:r>
+      <w:r>
+        <w:rPr>
+          <w:rFonts w:ascii="JetBrains Mono" w:eastAsia="Times New Roman" w:hAnsi="JetBrains Mono" w:cs="Courier New"/>
+          <w:color w:val="FFC66D"/>
+          <w:sz w:val="20"/>
+          <w:szCs w:val="20"/>
+          <w:lang w:eastAsia="ru-RU"/>
+        </w:rPr>
+        <w:t>sendSchoolEmail</w:t>
+      </w:r>
+      <w:r>
+        <w:rPr>
+          <w:rFonts w:ascii="JetBrains Mono" w:eastAsia="Times New Roman" w:hAnsi="JetBrains Mono" w:cs="Courier New"/>
+          <w:color w:val="A9B7C6"/>
+          <w:sz w:val="20"/>
+          <w:szCs w:val="20"/>
+          <w:lang w:eastAsia="ru-RU"/>
+        </w:rPr>
+        <w:t>(EmailDto mail)</w:t>
+      </w:r>
+    </w:p>
+    <w:p>
+      <w:pPr>
+        <w:shd w:val="clear" w:color="auto" w:fill="2B2B2B"/>
+        <w:tabs>
+          <w:tab w:val="left" w:pos="916"/>
+          <w:tab w:val="left" w:pos="1832"/>
+          <w:tab w:val="left" w:pos="2748"/>
+          <w:tab w:val="left" w:pos="3664"/>
+          <w:tab w:val="left" w:pos="4580"/>
+          <w:tab w:val="left" w:pos="5496"/>
+          <w:tab w:val="left" w:pos="6412"/>
+          <w:tab w:val="left" w:pos="7328"/>
+          <w:tab w:val="left" w:pos="8244"/>
+          <w:tab w:val="left" w:pos="9160"/>
+          <w:tab w:val="left" w:pos="10076"/>
+          <w:tab w:val="left" w:pos="10992"/>
+          <w:tab w:val="left" w:pos="11908"/>
+          <w:tab w:val="left" w:pos="12824"/>
+          <w:tab w:val="left" w:pos="13740"/>
+          <w:tab w:val="left" w:pos="14656"/>
+        </w:tabs>
+        <w:rPr>
+          <w:rFonts w:ascii="JetBrains Mono" w:eastAsia="Times New Roman" w:hAnsi="JetBrains Mono" w:cs="Courier New"/>
+          <w:color w:val="A9B7C6"/>
+          <w:sz w:val="20"/>
+          <w:szCs w:val="20"/>
+          <w:lang w:eastAsia="ru-RU"/>
+        </w:rPr>
+      </w:pPr>
+      <w:r>
+        <w:rPr>
+          <w:rFonts w:ascii="JetBrains Mono" w:eastAsia="Times New Roman" w:hAnsi="JetBrains Mono" w:cs="Courier New"/>
+          <w:color w:val="CC7832"/>
+          <w:sz w:val="20"/>
+          <w:szCs w:val="20"/>
+          <w:lang w:eastAsia="ru-RU"/>
+        </w:rPr>
+        <w:lastRenderedPageBreak/>
+        <w:t xml:space="preserve">public </w:t>
+      </w:r>
+      <w:r>
+        <w:rPr>
+          <w:rFonts w:ascii="JetBrains Mono" w:eastAsia="Times New Roman" w:hAnsi="JetBrains Mono" w:cs="Courier New"/>
+          <w:color w:val="A9B7C6"/>
+          <w:sz w:val="20"/>
+          <w:szCs w:val="20"/>
+          <w:lang w:eastAsia="ru-RU"/>
+        </w:rPr>
+        <w:t xml:space="preserve">String </w:t>
+      </w:r>
+      <w:r>
+        <w:rPr>
+          <w:rFonts w:ascii="JetBrains Mono" w:eastAsia="Times New Roman" w:hAnsi="JetBrains Mono" w:cs="Courier New"/>
+          <w:color w:val="FFC66D"/>
+          <w:sz w:val="20"/>
+          <w:szCs w:val="20"/>
+          <w:lang w:eastAsia="ru-RU"/>
+        </w:rPr>
+        <w:t>sendTsofimEmail</w:t>
+      </w:r>
+      <w:r>
+        <w:rPr>
+          <w:rFonts w:ascii="JetBrains Mono" w:eastAsia="Times New Roman" w:hAnsi="JetBrains Mono" w:cs="Courier New"/>
+          <w:color w:val="A9B7C6"/>
+          <w:sz w:val="20"/>
+          <w:szCs w:val="20"/>
+          <w:lang w:eastAsia="ru-RU"/>
+        </w:rPr>
+        <w:t>(EmailDto mail)</w:t>
+      </w:r>
+    </w:p>
+    <w:p>
+      <w:pPr>
+        <w:tabs>
+          <w:tab w:val="left" w:pos="1832"/>
+        </w:tabs>
+        <w:rPr>
+          <w:lang w:val="ru-RU"/>
+        </w:rPr>
+      </w:pPr>
+      <w:r>
+        <w:rPr>
+          <w:lang w:val="ru-RU"/>
+        </w:rPr>
+        <w:t>Письмо отправляются пользователю, чей</w:t>
+      </w:r>
+      <w:r>
+        <w:rPr>
+          <w:lang w:val="ru-RU"/>
+        </w:rPr>
+        <w:tab/>
+        <w:t xml:space="preserve"> электронный адрес приходит в </w:t>
+      </w:r>
+      <w:proofErr w:type="spellStart"/>
+      <w:proofErr w:type="gramStart"/>
+      <w:r>
+        <w:rPr>
+          <w:lang w:val="en-US"/>
+        </w:rPr>
+        <w:t>EmailDto</w:t>
+      </w:r>
+      <w:proofErr w:type="spellEnd"/>
+      <w:r>
+        <w:rPr>
+          <w:lang w:val="ru-RU"/>
+        </w:rPr>
+        <w:t>(</w:t>
+      </w:r>
+      <w:proofErr w:type="gramEnd"/>
+      <w:r>
+        <w:rPr>
+          <w:lang w:val="ru-RU"/>
+        </w:rPr>
+        <w:t>по сути – это адрес ответственного лица или родителя ребёнка, на которого получено разрешение)</w:t>
+      </w:r>
+    </w:p>
+    <w:p>
+      <w:pPr>
+        <w:pStyle w:val="a5"/>
+        <w:numPr>
+          <w:ilvl w:val="0"/>
+          <w:numId w:val="1"/>
+        </w:numPr>
+        <w:tabs>
+          <w:tab w:val="left" w:pos="1832"/>
+        </w:tabs>
+        <w:rPr>
+          <w:lang w:val="ru-RU"/>
+        </w:rPr>
+      </w:pPr>
+      <w:r>
+        <w:rPr>
+          <w:lang w:val="ru-RU"/>
+        </w:rPr>
+        <w:t xml:space="preserve">Сервис слушает сообщения о подтверждении </w:t>
+      </w:r>
+      <w:r>
+        <w:rPr>
+          <w:lang w:val="en-US"/>
+        </w:rPr>
+        <w:t>e</w:t>
+      </w:r>
+      <w:r>
+        <w:rPr>
+          <w:lang w:val="ru-RU"/>
+        </w:rPr>
+        <w:t>-</w:t>
+      </w:r>
+      <w:r>
+        <w:rPr>
+          <w:lang w:val="en-US"/>
+        </w:rPr>
+        <w:t>mail</w:t>
+      </w:r>
+    </w:p>
+    <w:p>
+      <w:pPr>
+        <w:shd w:val="clear" w:color="auto" w:fill="2B2B2B"/>
+        <w:tabs>
+          <w:tab w:val="left" w:pos="916"/>
+          <w:tab w:val="left" w:pos="1832"/>
+          <w:tab w:val="left" w:pos="2748"/>
+          <w:tab w:val="left" w:pos="3664"/>
+          <w:tab w:val="left" w:pos="4580"/>
+          <w:tab w:val="left" w:pos="5496"/>
+          <w:tab w:val="left" w:pos="6412"/>
+          <w:tab w:val="left" w:pos="7328"/>
+          <w:tab w:val="left" w:pos="8244"/>
+          <w:tab w:val="left" w:pos="9160"/>
+          <w:tab w:val="left" w:pos="10076"/>
+          <w:tab w:val="left" w:pos="10992"/>
+          <w:tab w:val="left" w:pos="11908"/>
+          <w:tab w:val="left" w:pos="12824"/>
+          <w:tab w:val="left" w:pos="13740"/>
+          <w:tab w:val="left" w:pos="14656"/>
+        </w:tabs>
+        <w:rPr>
+          <w:rFonts w:ascii="JetBrains Mono" w:eastAsia="Times New Roman" w:hAnsi="JetBrains Mono" w:cs="Courier New"/>
+          <w:color w:val="A9B7C6"/>
+          <w:sz w:val="20"/>
+          <w:szCs w:val="20"/>
+          <w:lang w:eastAsia="ru-RU"/>
+        </w:rPr>
+      </w:pPr>
+      <w:r>
+        <w:rPr>
+          <w:rFonts w:ascii="JetBrains Mono" w:eastAsia="Times New Roman" w:hAnsi="JetBrains Mono" w:cs="Courier New"/>
+          <w:color w:val="CC7832"/>
+          <w:sz w:val="20"/>
+          <w:szCs w:val="20"/>
+          <w:lang w:val="ru-RU" w:eastAsia="ru-RU"/>
+        </w:rPr>
+        <w:t>с</w:t>
+      </w:r>
+      <w:r>
+        <w:rPr>
+          <w:rFonts w:ascii="JetBrains Mono" w:eastAsia="Times New Roman" w:hAnsi="JetBrains Mono" w:cs="Courier New"/>
+          <w:color w:val="CC7832"/>
+          <w:sz w:val="20"/>
+          <w:szCs w:val="20"/>
+          <w:lang w:eastAsia="ru-RU"/>
+        </w:rPr>
+        <w:t>onf.email.key</w:t>
+      </w:r>
+      <w:r>
+        <w:rPr>
+          <w:rFonts w:ascii="JetBrains Mono" w:eastAsia="Times New Roman" w:hAnsi="JetBrains Mono" w:cs="Courier New"/>
           <w:color w:val="808080"/>
-        </w:rPr>
-        <w:t xml:space="preserve">= </w:t>
-      </w:r>
-      <w:r>
-        <w:rPr>
-          <w:rFonts w:ascii="JetBrains Mono" w:hAnsi="JetBrains Mono"/>
+          <w:sz w:val="20"/>
+          <w:szCs w:val="20"/>
+          <w:lang w:eastAsia="ru-RU"/>
+        </w:rPr>
+        <w:t>=</w:t>
+      </w:r>
+      <w:r>
+        <w:rPr>
+          <w:rFonts w:ascii="JetBrains Mono" w:eastAsia="Times New Roman" w:hAnsi="JetBrains Mono" w:cs="Courier New"/>
           <w:color w:val="6A8759"/>
-        </w:rPr>
-        <w:t>http://localhost:8082/users/v1/email-verification</w:t>
-      </w:r>
+          <w:sz w:val="20"/>
+          <w:szCs w:val="20"/>
+          <w:lang w:eastAsia="ru-RU"/>
+        </w:rPr>
+        <w:t>confemail</w:t>
+      </w:r>
+      <w:r>
+        <w:rPr>
+          <w:rFonts w:ascii="JetBrains Mono" w:eastAsia="Times New Roman" w:hAnsi="JetBrains Mono" w:cs="Courier New"/>
+          <w:color w:val="6A8759"/>
+          <w:sz w:val="20"/>
+          <w:szCs w:val="20"/>
+          <w:lang w:eastAsia="ru-RU"/>
+        </w:rPr>
+        <w:br/>
+      </w:r>
+      <w:proofErr w:type="gramStart"/>
+      <w:r>
+        <w:rPr>
+          <w:rFonts w:ascii="JetBrains Mono" w:eastAsia="Times New Roman" w:hAnsi="JetBrains Mono" w:cs="Courier New"/>
+          <w:color w:val="CC7832"/>
+          <w:sz w:val="20"/>
+          <w:szCs w:val="20"/>
+          <w:lang w:eastAsia="ru-RU"/>
+        </w:rPr>
+        <w:t>conf.email</w:t>
+      </w:r>
+      <w:proofErr w:type="gramEnd"/>
+      <w:r>
+        <w:rPr>
+          <w:rFonts w:ascii="JetBrains Mono" w:eastAsia="Times New Roman" w:hAnsi="JetBrains Mono" w:cs="Courier New"/>
+          <w:color w:val="CC7832"/>
+          <w:sz w:val="20"/>
+          <w:szCs w:val="20"/>
+          <w:lang w:eastAsia="ru-RU"/>
+        </w:rPr>
+        <w:t>.queue</w:t>
+      </w:r>
+      <w:r>
+        <w:rPr>
+          <w:rFonts w:ascii="JetBrains Mono" w:eastAsia="Times New Roman" w:hAnsi="JetBrains Mono" w:cs="Courier New"/>
+          <w:color w:val="808080"/>
+          <w:sz w:val="20"/>
+          <w:szCs w:val="20"/>
+          <w:lang w:eastAsia="ru-RU"/>
+        </w:rPr>
+        <w:t>=</w:t>
+      </w:r>
+      <w:r>
+        <w:rPr>
+          <w:rFonts w:ascii="JetBrains Mono" w:eastAsia="Times New Roman" w:hAnsi="JetBrains Mono" w:cs="Courier New"/>
+          <w:color w:val="6A8759"/>
+          <w:sz w:val="20"/>
+          <w:szCs w:val="20"/>
+          <w:lang w:eastAsia="ru-RU"/>
+        </w:rPr>
+        <w:t>CONFEMAIL</w:t>
+      </w:r>
+      <w:r>
+        <w:rPr>
+          <w:rFonts w:ascii="JetBrains Mono" w:eastAsia="Times New Roman" w:hAnsi="JetBrains Mono" w:cs="Courier New"/>
+          <w:color w:val="6A8759"/>
+          <w:sz w:val="20"/>
+          <w:szCs w:val="20"/>
+          <w:lang w:eastAsia="ru-RU"/>
+        </w:rPr>
+        <w:br/>
+      </w:r>
+      <w:r>
+        <w:rPr>
+          <w:rFonts w:ascii="JetBrains Mono" w:eastAsia="Times New Roman" w:hAnsi="JetBrains Mono" w:cs="Courier New"/>
+          <w:color w:val="CC7832"/>
+          <w:sz w:val="20"/>
+          <w:szCs w:val="20"/>
+          <w:lang w:eastAsia="ru-RU"/>
+        </w:rPr>
+        <w:t>conf.email.exchange</w:t>
+      </w:r>
+      <w:r>
+        <w:rPr>
+          <w:rFonts w:ascii="JetBrains Mono" w:eastAsia="Times New Roman" w:hAnsi="JetBrains Mono" w:cs="Courier New"/>
+          <w:color w:val="808080"/>
+          <w:sz w:val="20"/>
+          <w:szCs w:val="20"/>
+          <w:lang w:eastAsia="ru-RU"/>
+        </w:rPr>
+        <w:t>=</w:t>
+      </w:r>
+      <w:r>
+        <w:rPr>
+          <w:rFonts w:ascii="JetBrains Mono" w:eastAsia="Times New Roman" w:hAnsi="JetBrains Mono" w:cs="Courier New"/>
+          <w:color w:val="6A8759"/>
+          <w:sz w:val="20"/>
+          <w:szCs w:val="20"/>
+          <w:lang w:eastAsia="ru-RU"/>
+        </w:rPr>
+        <w:t>Email</w:t>
+      </w:r>
+    </w:p>
+    <w:p>
+      <w:pPr>
+        <w:tabs>
+          <w:tab w:val="left" w:pos="1832"/>
+        </w:tabs>
+        <w:rPr>
+          <w:lang w:val="ru-RU"/>
+        </w:rPr>
+      </w:pPr>
+      <w:r>
+        <w:rPr>
+          <w:lang w:val="ru-RU"/>
+        </w:rPr>
+        <w:t xml:space="preserve">данное сообщение приходит от </w:t>
+      </w:r>
+      <w:r>
+        <w:rPr>
+          <w:lang w:val="en-US"/>
+        </w:rPr>
+        <w:t>user</w:t>
+      </w:r>
+      <w:r>
+        <w:rPr>
+          <w:lang w:val="ru-RU"/>
+        </w:rPr>
+        <w:t>-</w:t>
+      </w:r>
+      <w:r>
+        <w:rPr>
+          <w:lang w:val="en-US"/>
+        </w:rPr>
+        <w:t>service</w:t>
+      </w:r>
+      <w:r>
+        <w:rPr>
+          <w:lang w:val="ru-RU"/>
+        </w:rPr>
+        <w:t xml:space="preserve"> в </w:t>
+      </w:r>
+      <w:r>
+        <w:rPr>
+          <w:lang w:val="ru-RU"/>
+        </w:rPr>
+        <w:t>м</w:t>
+      </w:r>
+      <w:r>
+        <w:rPr>
+          <w:lang w:val="ru-RU"/>
+        </w:rPr>
+        <w:t xml:space="preserve">омент регистрации нового пользователя. При получении запроса в очереди, сервис отправляет пользователю письмо с </w:t>
+      </w:r>
+      <w:r>
+        <w:rPr>
+          <w:lang w:val="en-US"/>
+        </w:rPr>
+        <w:t>token</w:t>
+      </w:r>
+      <w:r>
+        <w:rPr>
+          <w:lang w:val="ru-RU"/>
+        </w:rPr>
+        <w:t xml:space="preserve"> для подтверждения электронного адреса.</w:t>
+      </w:r>
+    </w:p>
+    <w:p>
+      <w:pPr>
+        <w:tabs>
+          <w:tab w:val="left" w:pos="1832"/>
+        </w:tabs>
+        <w:rPr>
+          <w:lang w:val="en-US"/>
+        </w:rPr>
+      </w:pPr>
+      <w:r>
+        <w:rPr>
+          <w:lang w:val="ru-RU"/>
+        </w:rPr>
+        <w:t>В</w:t>
+      </w:r>
+      <w:r>
+        <w:rPr>
+          <w:lang w:val="en-US"/>
+        </w:rPr>
+        <w:t xml:space="preserve"> </w:t>
+      </w:r>
+      <w:r>
+        <w:rPr>
+          <w:lang w:val="ru-RU"/>
+        </w:rPr>
+        <w:t>очереди</w:t>
+      </w:r>
+      <w:r>
+        <w:rPr>
+          <w:lang w:val="en-US"/>
+        </w:rPr>
+        <w:t xml:space="preserve"> </w:t>
+      </w:r>
+      <w:r>
+        <w:rPr>
+          <w:lang w:val="ru-RU"/>
+        </w:rPr>
+        <w:t>приходит</w:t>
+      </w:r>
+      <w:r>
+        <w:rPr>
+          <w:lang w:val="en-US"/>
+        </w:rPr>
+        <w:t xml:space="preserve"> </w:t>
+      </w:r>
+      <w:r>
+        <w:rPr>
+          <w:lang w:val="ru-RU"/>
+        </w:rPr>
+        <w:t>объект</w:t>
+      </w:r>
+      <w:r>
+        <w:rPr>
+          <w:lang w:val="en-US"/>
+        </w:rPr>
+        <w:t xml:space="preserve"> –</w:t>
+      </w:r>
+    </w:p>
+    <w:p>
+      <w:pPr>
+        <w:shd w:val="clear" w:color="auto" w:fill="2B2B2B"/>
+        <w:tabs>
+          <w:tab w:val="left" w:pos="916"/>
+          <w:tab w:val="left" w:pos="1832"/>
+          <w:tab w:val="left" w:pos="2748"/>
+          <w:tab w:val="left" w:pos="3664"/>
+          <w:tab w:val="left" w:pos="4580"/>
+          <w:tab w:val="left" w:pos="5496"/>
+          <w:tab w:val="left" w:pos="6412"/>
+          <w:tab w:val="left" w:pos="7328"/>
+          <w:tab w:val="left" w:pos="8244"/>
+          <w:tab w:val="left" w:pos="9160"/>
+          <w:tab w:val="left" w:pos="10076"/>
+          <w:tab w:val="left" w:pos="10992"/>
+          <w:tab w:val="left" w:pos="11908"/>
+          <w:tab w:val="left" w:pos="12824"/>
+          <w:tab w:val="left" w:pos="13740"/>
+          <w:tab w:val="left" w:pos="14656"/>
+        </w:tabs>
+        <w:rPr>
+          <w:rFonts w:ascii="JetBrains Mono" w:eastAsia="Times New Roman" w:hAnsi="JetBrains Mono" w:cs="Courier New"/>
+          <w:color w:val="A9B7C6"/>
+          <w:sz w:val="20"/>
+          <w:szCs w:val="20"/>
+          <w:lang w:eastAsia="ru-RU"/>
+        </w:rPr>
+      </w:pPr>
+      <w:r>
+        <w:rPr>
+          <w:rFonts w:ascii="JetBrains Mono" w:eastAsia="Times New Roman" w:hAnsi="JetBrains Mono" w:cs="Courier New"/>
+          <w:color w:val="CC7832"/>
+          <w:sz w:val="20"/>
+          <w:szCs w:val="20"/>
+          <w:lang w:eastAsia="ru-RU"/>
+        </w:rPr>
+        <w:t xml:space="preserve">public class </w:t>
+      </w:r>
+      <w:r>
+        <w:rPr>
+          <w:rFonts w:ascii="JetBrains Mono" w:eastAsia="Times New Roman" w:hAnsi="JetBrains Mono" w:cs="Courier New"/>
+          <w:color w:val="A9B7C6"/>
+          <w:sz w:val="20"/>
+          <w:szCs w:val="20"/>
+          <w:lang w:eastAsia="ru-RU"/>
+        </w:rPr>
+        <w:t>EmailVerificationDto {</w:t>
+      </w:r>
+      <w:r>
+        <w:rPr>
+          <w:rFonts w:ascii="JetBrains Mono" w:eastAsia="Times New Roman" w:hAnsi="JetBrains Mono" w:cs="Courier New"/>
+          <w:color w:val="A9B7C6"/>
+          <w:sz w:val="20"/>
+          <w:szCs w:val="20"/>
+          <w:lang w:eastAsia="ru-RU"/>
+        </w:rPr>
+        <w:br/>
+        <w:t xml:space="preserve">    String </w:t>
+      </w:r>
+      <w:r>
+        <w:rPr>
+          <w:rFonts w:ascii="JetBrains Mono" w:eastAsia="Times New Roman" w:hAnsi="JetBrains Mono" w:cs="Courier New"/>
+          <w:color w:val="9876AA"/>
+          <w:sz w:val="20"/>
+          <w:szCs w:val="20"/>
+          <w:lang w:eastAsia="ru-RU"/>
+        </w:rPr>
+        <w:t>tokenValue</w:t>
+      </w:r>
+      <w:r>
+        <w:rPr>
+          <w:rFonts w:ascii="JetBrains Mono" w:eastAsia="Times New Roman" w:hAnsi="JetBrains Mono" w:cs="Courier New"/>
+          <w:color w:val="CC7832"/>
+          <w:sz w:val="20"/>
+          <w:szCs w:val="20"/>
+          <w:lang w:eastAsia="ru-RU"/>
+        </w:rPr>
+        <w:t>;</w:t>
+      </w:r>
+      <w:r>
+        <w:rPr>
+          <w:rFonts w:ascii="JetBrains Mono" w:eastAsia="Times New Roman" w:hAnsi="JetBrains Mono" w:cs="Courier New"/>
+          <w:color w:val="CC7832"/>
+          <w:sz w:val="20"/>
+          <w:szCs w:val="20"/>
+          <w:lang w:eastAsia="ru-RU"/>
+        </w:rPr>
+        <w:br/>
+        <w:t xml:space="preserve">    </w:t>
+      </w:r>
+      <w:r>
+        <w:rPr>
+          <w:rFonts w:ascii="JetBrains Mono" w:eastAsia="Times New Roman" w:hAnsi="JetBrains Mono" w:cs="Courier New"/>
+          <w:color w:val="A9B7C6"/>
+          <w:sz w:val="20"/>
+          <w:szCs w:val="20"/>
+          <w:lang w:eastAsia="ru-RU"/>
+        </w:rPr>
+        <w:t xml:space="preserve">String </w:t>
+      </w:r>
+      <w:r>
+        <w:rPr>
+          <w:rFonts w:ascii="JetBrains Mono" w:eastAsia="Times New Roman" w:hAnsi="JetBrains Mono" w:cs="Courier New"/>
+          <w:color w:val="9876AA"/>
+          <w:sz w:val="20"/>
+          <w:szCs w:val="20"/>
+          <w:lang w:eastAsia="ru-RU"/>
+        </w:rPr>
+        <w:t>userName</w:t>
+      </w:r>
+      <w:r>
+        <w:rPr>
+          <w:rFonts w:ascii="JetBrains Mono" w:eastAsia="Times New Roman" w:hAnsi="JetBrains Mono" w:cs="Courier New"/>
+          <w:color w:val="CC7832"/>
+          <w:sz w:val="20"/>
+          <w:szCs w:val="20"/>
+          <w:lang w:eastAsia="ru-RU"/>
+        </w:rPr>
+        <w:t>;</w:t>
+      </w:r>
+      <w:r>
+        <w:rPr>
+          <w:rFonts w:ascii="JetBrains Mono" w:eastAsia="Times New Roman" w:hAnsi="JetBrains Mono" w:cs="Courier New"/>
+          <w:color w:val="CC7832"/>
+          <w:sz w:val="20"/>
+          <w:szCs w:val="20"/>
+          <w:lang w:eastAsia="ru-RU"/>
+        </w:rPr>
+        <w:br/>
+        <w:t xml:space="preserve">    </w:t>
+      </w:r>
+      <w:r>
+        <w:rPr>
+          <w:rFonts w:ascii="JetBrains Mono" w:eastAsia="Times New Roman" w:hAnsi="JetBrains Mono" w:cs="Courier New"/>
+          <w:color w:val="A9B7C6"/>
+          <w:sz w:val="20"/>
+          <w:szCs w:val="20"/>
+          <w:lang w:eastAsia="ru-RU"/>
+        </w:rPr>
+        <w:t xml:space="preserve">String </w:t>
+      </w:r>
+      <w:r>
+        <w:rPr>
+          <w:rFonts w:ascii="JetBrains Mono" w:eastAsia="Times New Roman" w:hAnsi="JetBrains Mono" w:cs="Courier New"/>
+          <w:color w:val="9876AA"/>
+          <w:sz w:val="20"/>
+          <w:szCs w:val="20"/>
+          <w:lang w:eastAsia="ru-RU"/>
+        </w:rPr>
+        <w:t>userLastName</w:t>
+      </w:r>
+      <w:r>
+        <w:rPr>
+          <w:rFonts w:ascii="JetBrains Mono" w:eastAsia="Times New Roman" w:hAnsi="JetBrains Mono" w:cs="Courier New"/>
+          <w:color w:val="CC7832"/>
+          <w:sz w:val="20"/>
+          <w:szCs w:val="20"/>
+          <w:lang w:eastAsia="ru-RU"/>
+        </w:rPr>
+        <w:t>;</w:t>
+      </w:r>
+      <w:r>
+        <w:rPr>
+          <w:rFonts w:ascii="JetBrains Mono" w:eastAsia="Times New Roman" w:hAnsi="JetBrains Mono" w:cs="Courier New"/>
+          <w:color w:val="CC7832"/>
+          <w:sz w:val="20"/>
+          <w:szCs w:val="20"/>
+          <w:lang w:eastAsia="ru-RU"/>
+        </w:rPr>
+        <w:br/>
+        <w:t xml:space="preserve">    </w:t>
+      </w:r>
+      <w:r>
+        <w:rPr>
+          <w:rFonts w:ascii="JetBrains Mono" w:eastAsia="Times New Roman" w:hAnsi="JetBrains Mono" w:cs="Courier New"/>
+          <w:color w:val="A9B7C6"/>
+          <w:sz w:val="20"/>
+          <w:szCs w:val="20"/>
+          <w:lang w:eastAsia="ru-RU"/>
+        </w:rPr>
+        <w:t xml:space="preserve">String </w:t>
+      </w:r>
+      <w:r>
+        <w:rPr>
+          <w:rFonts w:ascii="JetBrains Mono" w:eastAsia="Times New Roman" w:hAnsi="JetBrains Mono" w:cs="Courier New"/>
+          <w:color w:val="9876AA"/>
+          <w:sz w:val="20"/>
+          <w:szCs w:val="20"/>
+          <w:lang w:eastAsia="ru-RU"/>
+        </w:rPr>
+        <w:t>email</w:t>
+      </w:r>
+      <w:r>
+        <w:rPr>
+          <w:rFonts w:ascii="JetBrains Mono" w:eastAsia="Times New Roman" w:hAnsi="JetBrains Mono" w:cs="Courier New"/>
+          <w:color w:val="CC7832"/>
+          <w:sz w:val="20"/>
+          <w:szCs w:val="20"/>
+          <w:lang w:eastAsia="ru-RU"/>
+        </w:rPr>
+        <w:t>;</w:t>
+      </w:r>
+      <w:r>
+        <w:rPr>
+          <w:rFonts w:ascii="JetBrains Mono" w:eastAsia="Times New Roman" w:hAnsi="JetBrains Mono" w:cs="Courier New"/>
+          <w:color w:val="CC7832"/>
+          <w:sz w:val="20"/>
+          <w:szCs w:val="20"/>
+          <w:lang w:eastAsia="ru-RU"/>
+        </w:rPr>
+        <w:br/>
+      </w:r>
+      <w:r>
+        <w:rPr>
+          <w:rFonts w:ascii="JetBrains Mono" w:eastAsia="Times New Roman" w:hAnsi="JetBrains Mono" w:cs="Courier New"/>
+          <w:color w:val="A9B7C6"/>
+          <w:sz w:val="20"/>
+          <w:szCs w:val="20"/>
+          <w:lang w:eastAsia="ru-RU"/>
+        </w:rPr>
+        <w:t>}</w:t>
+      </w:r>
+    </w:p>
+    <w:p>
+      <w:pPr>
+        <w:tabs>
+          <w:tab w:val="left" w:pos="1832"/>
+        </w:tabs>
+        <w:rPr>
+          <w:lang w:val="ru-RU"/>
+        </w:rPr>
+      </w:pPr>
+      <w:r>
+        <w:rPr>
+          <w:lang w:val="ru-RU"/>
+        </w:rPr>
+        <w:t xml:space="preserve"> Письмо отправляется на электронный адрес пользователя, который нужно подтвердить.</w:t>
+      </w:r>
+    </w:p>
+    <w:p>
+      <w:pPr>
+        <w:shd w:val="clear" w:color="auto" w:fill="2B2B2B"/>
+        <w:tabs>
+          <w:tab w:val="left" w:pos="916"/>
+          <w:tab w:val="left" w:pos="1832"/>
+          <w:tab w:val="left" w:pos="2748"/>
+          <w:tab w:val="left" w:pos="3664"/>
+          <w:tab w:val="left" w:pos="4580"/>
+          <w:tab w:val="left" w:pos="5496"/>
+          <w:tab w:val="left" w:pos="6412"/>
+          <w:tab w:val="left" w:pos="7328"/>
+          <w:tab w:val="left" w:pos="8244"/>
+          <w:tab w:val="left" w:pos="9160"/>
+          <w:tab w:val="left" w:pos="10076"/>
+          <w:tab w:val="left" w:pos="10992"/>
+          <w:tab w:val="left" w:pos="11908"/>
+          <w:tab w:val="left" w:pos="12824"/>
+          <w:tab w:val="left" w:pos="13740"/>
+          <w:tab w:val="left" w:pos="14656"/>
+        </w:tabs>
+        <w:rPr>
+          <w:rFonts w:ascii="JetBrains Mono" w:eastAsia="Times New Roman" w:hAnsi="JetBrains Mono" w:cs="Courier New"/>
+          <w:color w:val="A9B7C6"/>
+          <w:sz w:val="20"/>
+          <w:szCs w:val="20"/>
+          <w:lang w:eastAsia="ru-RU"/>
+        </w:rPr>
+      </w:pPr>
+      <w:r>
+        <w:rPr>
+          <w:rFonts w:ascii="JetBrains Mono" w:eastAsia="Times New Roman" w:hAnsi="JetBrains Mono" w:cs="Courier New"/>
+          <w:color w:val="CC7832"/>
+          <w:sz w:val="20"/>
+          <w:szCs w:val="20"/>
+          <w:lang w:eastAsia="ru-RU"/>
+        </w:rPr>
+        <w:t xml:space="preserve">public </w:t>
+      </w:r>
+      <w:r>
+        <w:rPr>
+          <w:rFonts w:ascii="JetBrains Mono" w:eastAsia="Times New Roman" w:hAnsi="JetBrains Mono" w:cs="Courier New"/>
+          <w:color w:val="A9B7C6"/>
+          <w:sz w:val="20"/>
+          <w:szCs w:val="20"/>
+          <w:lang w:eastAsia="ru-RU"/>
+        </w:rPr>
+        <w:t xml:space="preserve">String </w:t>
+      </w:r>
+      <w:r>
+        <w:rPr>
+          <w:rFonts w:ascii="JetBrains Mono" w:eastAsia="Times New Roman" w:hAnsi="JetBrains Mono" w:cs="Courier New"/>
+          <w:color w:val="FFC66D"/>
+          <w:sz w:val="20"/>
+          <w:szCs w:val="20"/>
+          <w:lang w:eastAsia="ru-RU"/>
+        </w:rPr>
+        <w:t>sendRegistrationEmail</w:t>
+      </w:r>
+      <w:r>
+        <w:rPr>
+          <w:rFonts w:ascii="JetBrains Mono" w:eastAsia="Times New Roman" w:hAnsi="JetBrains Mono" w:cs="Courier New"/>
+          <w:color w:val="A9B7C6"/>
+          <w:sz w:val="20"/>
+          <w:szCs w:val="20"/>
+          <w:lang w:eastAsia="ru-RU"/>
+        </w:rPr>
+        <w:t>(EmailVerificationDto mail)</w:t>
+      </w:r>
+    </w:p>
+    <w:p>
+      <w:pPr>
+        <w:pStyle w:val="a5"/>
+        <w:numPr>
+          <w:ilvl w:val="0"/>
+          <w:numId w:val="1"/>
+        </w:numPr>
+        <w:tabs>
+          <w:tab w:val="left" w:pos="1832"/>
+        </w:tabs>
+        <w:rPr>
+          <w:lang w:val="en-US"/>
+        </w:rPr>
+      </w:pPr>
+      <w:r>
+        <w:rPr>
+          <w:lang w:val="ru-RU"/>
+        </w:rPr>
+        <w:t>Ошибка при отправлении письма</w:t>
+      </w:r>
+    </w:p>
+    <w:p>
+      <w:pPr>
+        <w:tabs>
+          <w:tab w:val="left" w:pos="1832"/>
+        </w:tabs>
+        <w:rPr>
+          <w:lang w:val="ru-RU"/>
+        </w:rPr>
+      </w:pPr>
+      <w:r>
+        <w:rPr>
+          <w:lang w:val="ru-RU"/>
+        </w:rPr>
+        <w:t xml:space="preserve">Если </w:t>
+      </w:r>
+      <w:proofErr w:type="gramStart"/>
+      <w:r>
+        <w:rPr>
+          <w:lang w:val="ru-RU"/>
+        </w:rPr>
+        <w:t>что то</w:t>
+      </w:r>
+      <w:proofErr w:type="gramEnd"/>
+      <w:r>
+        <w:rPr>
+          <w:lang w:val="ru-RU"/>
+        </w:rPr>
+        <w:t xml:space="preserve"> «пошло не так» и отправка письма по какой то причине не прошла, администратору отправляется письмо сообщением об этом.</w:t>
+      </w:r>
+      <w:r>
+        <w:rPr>
+          <w:lang w:val="ru-RU"/>
+        </w:rPr>
+        <w:t xml:space="preserve"> </w:t>
+      </w:r>
+    </w:p>
+    <w:p>
+      <w:pPr>
+        <w:tabs>
+          <w:tab w:val="left" w:pos="1832"/>
+        </w:tabs>
+        <w:rPr>
+          <w:lang w:val="ru-RU"/>
+        </w:rPr>
+      </w:pPr>
+      <w:r>
+        <w:rPr>
+          <w:lang w:val="ru-RU"/>
+        </w:rPr>
+        <w:t>Письмо отправляется на адрес – указанный в настройках</w:t>
+      </w:r>
+    </w:p>
+    <w:p>
+      <w:pPr>
+        <w:shd w:val="clear" w:color="auto" w:fill="2B2B2B"/>
+        <w:tabs>
+          <w:tab w:val="left" w:pos="916"/>
+          <w:tab w:val="left" w:pos="1832"/>
+          <w:tab w:val="left" w:pos="2748"/>
+          <w:tab w:val="left" w:pos="3664"/>
+          <w:tab w:val="left" w:pos="4580"/>
+          <w:tab w:val="left" w:pos="5496"/>
+          <w:tab w:val="left" w:pos="6412"/>
+          <w:tab w:val="left" w:pos="7328"/>
+          <w:tab w:val="left" w:pos="8244"/>
+          <w:tab w:val="left" w:pos="9160"/>
+          <w:tab w:val="left" w:pos="10076"/>
+          <w:tab w:val="left" w:pos="10992"/>
+          <w:tab w:val="left" w:pos="11908"/>
+          <w:tab w:val="left" w:pos="12824"/>
+          <w:tab w:val="left" w:pos="13740"/>
+          <w:tab w:val="left" w:pos="14656"/>
+        </w:tabs>
+        <w:rPr>
+          <w:rFonts w:ascii="JetBrains Mono" w:eastAsia="Times New Roman" w:hAnsi="JetBrains Mono" w:cs="Courier New"/>
+          <w:color w:val="A9B7C6"/>
+          <w:sz w:val="20"/>
+          <w:szCs w:val="20"/>
+          <w:lang w:eastAsia="ru-RU"/>
+        </w:rPr>
+      </w:pPr>
+      <w:r>
+        <w:rPr>
+          <w:rFonts w:ascii="JetBrains Mono" w:eastAsia="Times New Roman" w:hAnsi="JetBrains Mono" w:cs="Courier New"/>
+          <w:color w:val="CC7832"/>
+          <w:sz w:val="20"/>
+          <w:szCs w:val="20"/>
+          <w:lang w:eastAsia="ru-RU"/>
+        </w:rPr>
+        <w:t>email.address</w:t>
+      </w:r>
+      <w:r>
+        <w:rPr>
+          <w:rFonts w:ascii="JetBrains Mono" w:eastAsia="Times New Roman" w:hAnsi="JetBrains Mono" w:cs="Courier New"/>
+          <w:color w:val="808080"/>
+          <w:sz w:val="20"/>
+          <w:szCs w:val="20"/>
+          <w:lang w:eastAsia="ru-RU"/>
+        </w:rPr>
+        <w:t>=</w:t>
+      </w:r>
+      <w:r>
+        <w:rPr>
+          <w:rFonts w:ascii="JetBrains Mono" w:eastAsia="Times New Roman" w:hAnsi="JetBrains Mono" w:cs="Courier New"/>
+          <w:color w:val="6A8759"/>
+          <w:sz w:val="20"/>
+          <w:szCs w:val="20"/>
+          <w:lang w:eastAsia="ru-RU"/>
+        </w:rPr>
+        <w:t>testingprogramsjava@gmail.com</w:t>
+      </w:r>
+    </w:p>
+    <w:p>
+      <w:pPr>
+        <w:pStyle w:val="HTML"/>
+        <w:shd w:val="clear" w:color="auto" w:fill="2B2B2B"/>
+        <w:rPr>
+          <w:rFonts w:ascii="JetBrains Mono" w:hAnsi="JetBrains Mono"/>
+          <w:color w:val="A9B7C6"/>
+        </w:rPr>
+      </w:pPr>
+      <w:r>
+        <w:rPr>
+          <w:lang w:val="ru-RU"/>
+        </w:rPr>
+        <w:t>Отправляет</w:t>
+      </w:r>
+      <w:r>
+        <w:rPr>
+          <w:lang w:val="en-US"/>
+        </w:rPr>
+        <w:t xml:space="preserve"> </w:t>
+      </w:r>
+      <w:r>
+        <w:rPr>
+          <w:lang w:val="ru-RU"/>
+        </w:rPr>
+        <w:t>метод</w:t>
+      </w:r>
+      <w:r>
+        <w:rPr>
+          <w:lang w:val="en-US"/>
+        </w:rPr>
+        <w:t xml:space="preserve"> </w:t>
+      </w:r>
+      <w:r>
+        <w:rPr>
+          <w:rFonts w:ascii="JetBrains Mono" w:hAnsi="JetBrains Mono"/>
+          <w:color w:val="CC7832"/>
+        </w:rPr>
+        <w:t xml:space="preserve">public void </w:t>
+      </w:r>
+      <w:proofErr w:type="gramStart"/>
+      <w:r>
+        <w:rPr>
+          <w:rFonts w:ascii="JetBrains Mono" w:hAnsi="JetBrains Mono"/>
+          <w:color w:val="FFC66D"/>
+        </w:rPr>
+        <w:t>emailError</w:t>
+      </w:r>
+      <w:r>
+        <w:rPr>
+          <w:rFonts w:ascii="JetBrains Mono" w:hAnsi="JetBrains Mono"/>
+          <w:color w:val="A9B7C6"/>
+        </w:rPr>
+        <w:t>(</w:t>
+      </w:r>
+      <w:proofErr w:type="gramEnd"/>
+      <w:r>
+        <w:rPr>
+          <w:rFonts w:ascii="JetBrains Mono" w:hAnsi="JetBrains Mono"/>
+          <w:color w:val="A9B7C6"/>
+        </w:rPr>
+        <w:t>String email</w:t>
+      </w:r>
+      <w:r>
+        <w:rPr>
+          <w:rFonts w:ascii="JetBrains Mono" w:hAnsi="JetBrains Mono"/>
+          <w:color w:val="CC7832"/>
+        </w:rPr>
+        <w:t xml:space="preserve">, </w:t>
+      </w:r>
+      <w:r>
+        <w:rPr>
+          <w:rFonts w:ascii="JetBrains Mono" w:hAnsi="JetBrains Mono"/>
+          <w:color w:val="A9B7C6"/>
+        </w:rPr>
+        <w:t>String service</w:t>
+      </w:r>
+      <w:r>
+        <w:rPr>
+          <w:rFonts w:ascii="JetBrains Mono" w:hAnsi="JetBrains Mono"/>
+          <w:color w:val="CC7832"/>
+        </w:rPr>
+        <w:t xml:space="preserve">, </w:t>
+      </w:r>
+      <w:r>
+        <w:rPr>
+          <w:rFonts w:ascii="JetBrains Mono" w:hAnsi="JetBrains Mono"/>
+          <w:color w:val="A9B7C6"/>
+        </w:rPr>
+        <w:t>String userFirstName</w:t>
+      </w:r>
+      <w:r>
+        <w:rPr>
+          <w:rFonts w:ascii="JetBrains Mono" w:hAnsi="JetBrains Mono"/>
+          <w:color w:val="CC7832"/>
+        </w:rPr>
+        <w:t xml:space="preserve">, </w:t>
+      </w:r>
+      <w:r>
+        <w:rPr>
+          <w:rFonts w:ascii="JetBrains Mono" w:hAnsi="JetBrains Mono"/>
+          <w:color w:val="A9B7C6"/>
+        </w:rPr>
+        <w:t>String userLastName)</w:t>
+      </w:r>
+    </w:p>
+    <w:p>
+      <w:pPr>
+        <w:tabs>
+          <w:tab w:val="left" w:pos="1832"/>
+        </w:tabs>
+        <w:rPr>
+          <w:lang w:val="en-US"/>
+        </w:rPr>
+      </w:pPr>
     </w:p>
     <w:sectPr>
       <w:pgSz w:w="11906" w:h="16838"/>
@@ -887,6 +2605,103 @@
     </w:sectPr>
   </w:body>
 </w:document>
+</file>
+
+<file path=word/numbering.xml><?xml version="1.0" encoding="utf-8"?>
+<w:numbering xmlns:wpc="http://schemas.microsoft.com/office/word/2010/wordprocessingCanvas" xmlns:cx="http://schemas.microsoft.com/office/drawing/2014/chartex" xmlns:cx1="http://schemas.microsoft.com/office/drawing/2015/9/8/chartex" xmlns:cx2="http://schemas.microsoft.com/office/drawing/2015/10/21/chartex" xmlns:cx3="http://schemas.microsoft.com/office/drawing/2016/5/9/chartex" xmlns:cx4="http://schemas.microsoft.com/office/drawing/2016/5/10/chartex" xmlns:cx5="http://schemas.microsoft.com/office/drawing/2016/5/11/chartex" xmlns:cx6="http://schemas.microsoft.com/office/drawing/2016/5/12/chartex" xmlns:cx7="http://schemas.microsoft.com/office/drawing/2016/5/13/chartex" xmlns:cx8="http://schemas.microsoft.com/office/drawing/2016/5/14/chartex" xmlns:mc="http://schemas.openxmlformats.org/markup-compatibility/2006" xmlns:aink="http://schemas.microsoft.com/office/drawing/2016/ink" xmlns:am3d="http://schemas.microsoft.com/office/drawing/2017/model3d" xmlns:o="urn:schemas-microsoft-com:office:office" xmlns:r="http://schemas.openxmlformats.org/officeDocument/2006/relationships" xmlns:m="http://schemas.openxmlformats.org/officeDocument/2006/math" xmlns:v="urn:schemas-microsoft-com:vml" xmlns:wp14="http://schemas.microsoft.com/office/word/2010/wordprocessingDrawing" xmlns:wp="http://schemas.openxmlformats.org/drawingml/2006/wordprocessingDrawing" xmlns:w10="urn:schemas-microsoft-com:office:word" xmlns:w="http://schemas.openxmlformats.org/wordprocessingml/2006/main" xmlns:w14="http://schemas.microsoft.com/office/word/2010/wordml" xmlns:w15="http://schemas.microsoft.com/office/word/2012/wordml" xmlns:w16cex="http://schemas.microsoft.com/office/word/2018/wordml/cex" xmlns:w16cid="http://schemas.microsoft.com/office/word/2016/wordml/cid" xmlns:w16="http://schemas.microsoft.com/office/word/2018/wordml" xmlns:w16se="http://schemas.microsoft.com/office/word/2015/wordml/symex" xmlns:wpg="http://schemas.microsoft.com/office/word/2010/wordprocessingGroup" xmlns:wpi="http://schemas.microsoft.com/office/word/2010/wordprocessingInk" xmlns:wne="http://schemas.microsoft.com/office/word/2006/wordml" xmlns:wps="http://schemas.microsoft.com/office/word/2010/wordprocessingShape" mc:Ignorable="w14 w15 w16se w16cid w16 w16cex wp14">
+  <w:abstractNum w:abstractNumId="0" w15:restartNumberingAfterBreak="0">
+    <w:nsid w:val="100B2347"/>
+    <w:multiLevelType w:val="hybridMultilevel"/>
+    <w:tmpl w:val="ADCE29CC"/>
+    <w:lvl w:ilvl="0" w:tplc="0419000F">
+      <w:start w:val="1"/>
+      <w:numFmt w:val="decimal"/>
+      <w:lvlText w:val="%1."/>
+      <w:lvlJc w:val="left"/>
+      <w:pPr>
+        <w:ind w:left="720" w:hanging="360"/>
+      </w:pPr>
+      <w:rPr>
+        <w:rFonts w:hint="default"/>
+      </w:rPr>
+    </w:lvl>
+    <w:lvl w:ilvl="1" w:tplc="04190019" w:tentative="1">
+      <w:start w:val="1"/>
+      <w:numFmt w:val="lowerLetter"/>
+      <w:lvlText w:val="%2."/>
+      <w:lvlJc w:val="left"/>
+      <w:pPr>
+        <w:ind w:left="1440" w:hanging="360"/>
+      </w:pPr>
+    </w:lvl>
+    <w:lvl w:ilvl="2" w:tplc="0419001B" w:tentative="1">
+      <w:start w:val="1"/>
+      <w:numFmt w:val="lowerRoman"/>
+      <w:lvlText w:val="%3."/>
+      <w:lvlJc w:val="right"/>
+      <w:pPr>
+        <w:ind w:left="2160" w:hanging="180"/>
+      </w:pPr>
+    </w:lvl>
+    <w:lvl w:ilvl="3" w:tplc="0419000F" w:tentative="1">
+      <w:start w:val="1"/>
+      <w:numFmt w:val="decimal"/>
+      <w:lvlText w:val="%4."/>
+      <w:lvlJc w:val="left"/>
+      <w:pPr>
+        <w:ind w:left="2880" w:hanging="360"/>
+      </w:pPr>
+    </w:lvl>
+    <w:lvl w:ilvl="4" w:tplc="04190019" w:tentative="1">
+      <w:start w:val="1"/>
+      <w:numFmt w:val="lowerLetter"/>
+      <w:lvlText w:val="%5."/>
+      <w:lvlJc w:val="left"/>
+      <w:pPr>
+        <w:ind w:left="3600" w:hanging="360"/>
+      </w:pPr>
+    </w:lvl>
+    <w:lvl w:ilvl="5" w:tplc="0419001B" w:tentative="1">
+      <w:start w:val="1"/>
+      <w:numFmt w:val="lowerRoman"/>
+      <w:lvlText w:val="%6."/>
+      <w:lvlJc w:val="right"/>
+      <w:pPr>
+        <w:ind w:left="4320" w:hanging="180"/>
+      </w:pPr>
+    </w:lvl>
+    <w:lvl w:ilvl="6" w:tplc="0419000F" w:tentative="1">
+      <w:start w:val="1"/>
+      <w:numFmt w:val="decimal"/>
+      <w:lvlText w:val="%7."/>
+      <w:lvlJc w:val="left"/>
+      <w:pPr>
+        <w:ind w:left="5040" w:hanging="360"/>
+      </w:pPr>
+    </w:lvl>
+    <w:lvl w:ilvl="7" w:tplc="04190019" w:tentative="1">
+      <w:start w:val="1"/>
+      <w:numFmt w:val="lowerLetter"/>
+      <w:lvlText w:val="%8."/>
+      <w:lvlJc w:val="left"/>
+      <w:pPr>
+        <w:ind w:left="5760" w:hanging="360"/>
+      </w:pPr>
+    </w:lvl>
+    <w:lvl w:ilvl="8" w:tplc="0419001B" w:tentative="1">
+      <w:start w:val="1"/>
+      <w:numFmt w:val="lowerRoman"/>
+      <w:lvlText w:val="%9."/>
+      <w:lvlJc w:val="right"/>
+      <w:pPr>
+        <w:ind w:left="6480" w:hanging="180"/>
+      </w:pPr>
+    </w:lvl>
+  </w:abstractNum>
+  <w:num w:numId="1">
+    <w:abstractNumId w:val="0"/>
+  </w:num>
+</w:numbering>
 </file>
 
 <file path=word/styles.xml><?xml version="1.0" encoding="utf-8"?>
@@ -1392,6 +3207,40 @@
       <w:lang w:eastAsia="ru-RU"/>
     </w:rPr>
   </w:style>
+  <w:style w:type="character" w:styleId="a3">
+    <w:name w:val="Hyperlink"/>
+    <w:basedOn w:val="a0"/>
+    <w:uiPriority w:val="99"/>
+    <w:unhideWhenUsed/>
+    <w:rsid w:val="005B1612"/>
+    <w:rPr>
+      <w:color w:val="0563C1" w:themeColor="hyperlink"/>
+      <w:u w:val="single"/>
+    </w:rPr>
+  </w:style>
+  <w:style w:type="character" w:styleId="a4">
+    <w:name w:val="Unresolved Mention"/>
+    <w:basedOn w:val="a0"/>
+    <w:uiPriority w:val="99"/>
+    <w:semiHidden/>
+    <w:unhideWhenUsed/>
+    <w:rsid w:val="005B1612"/>
+    <w:rPr>
+      <w:color w:val="605E5C"/>
+      <w:shd w:val="clear" w:color="auto" w:fill="E1DFDD"/>
+    </w:rPr>
+  </w:style>
+  <w:style w:type="paragraph" w:styleId="a5">
+    <w:name w:val="List Paragraph"/>
+    <w:basedOn w:val="a"/>
+    <w:uiPriority w:val="34"/>
+    <w:qFormat/>
+    <w:rsid w:val="005B1612"/>
+    <w:pPr>
+      <w:ind w:left="720"/>
+      <w:contextualSpacing/>
+    </w:pPr>
+  </w:style>
 </w:styles>
 </file>
 
